--- a/TP1_progV2/INF11207 - Travail Pratique I - Rapport FB&GL - V1.0.docx
+++ b/TP1_progV2/INF11207 - Travail Pratique I - Rapport FB&GL - V1.0.docx
@@ -204,7 +204,23 @@
                     <w:color w:val="B35E06" w:themeColor="accent1" w:themeShade="BF"/>
                     <w:sz w:val="24"/>
                   </w:rPr>
-                  <w:t>Professeur – Yacine Yaddaden, Ph. D.</w:t>
+                  <w:t xml:space="preserve">Professeur – Yacine </w:t>
+                </w:r>
+                <w:proofErr w:type="spellStart"/>
+                <w:r>
+                  <w:rPr>
+                    <w:color w:val="B35E06" w:themeColor="accent1" w:themeShade="BF"/>
+                    <w:sz w:val="24"/>
+                  </w:rPr>
+                  <w:t>Yaddaden</w:t>
+                </w:r>
+                <w:proofErr w:type="spellEnd"/>
+                <w:r>
+                  <w:rPr>
+                    <w:color w:val="B35E06" w:themeColor="accent1" w:themeShade="BF"/>
+                    <w:sz w:val="24"/>
+                  </w:rPr>
+                  <w:t>, Ph. D.</w:t>
                 </w:r>
               </w:p>
             </w:tc>
@@ -305,6 +321,7 @@
                   </w:rPr>
                   <w:t xml:space="preserve"> </w:t>
                 </w:r>
+                <w:proofErr w:type="spellStart"/>
                 <w:r>
                   <w:rPr>
                     <w:color w:val="F07F09" w:themeColor="accent1"/>
@@ -313,6 +330,7 @@
                   </w:rPr>
                   <w:t>Létourneau</w:t>
                 </w:r>
+                <w:proofErr w:type="spellEnd"/>
                 <w:r>
                   <w:rPr>
                     <w:color w:val="F07F09" w:themeColor="accent1"/>
@@ -464,7 +482,7 @@
               <w:r>
                 <w:fldChar w:fldCharType="separate"/>
               </w:r>
-              <w:hyperlink w:anchor="_Toc96170807" w:history="1">
+              <w:hyperlink w:anchor="_Toc97645476" w:history="1">
                 <w:r>
                   <w:rPr>
                     <w:rStyle w:val="Lienhypertexte"/>
@@ -491,7 +509,7 @@
                     <w:noProof/>
                     <w:webHidden/>
                   </w:rPr>
-                  <w:instrText xml:space="preserve"> PAGEREF _Toc96170807 \h </w:instrText>
+                  <w:instrText xml:space="preserve"> PAGEREF _Toc97645476 \h </w:instrText>
                 </w:r>
                 <w:r>
                   <w:rPr>
@@ -533,7 +551,7 @@
                   <w:noProof/>
                 </w:rPr>
               </w:pPr>
-              <w:hyperlink w:anchor="_Toc96170808" w:history="1">
+              <w:hyperlink w:anchor="_Toc97645477" w:history="1">
                 <w:r>
                   <w:rPr>
                     <w:rStyle w:val="Lienhypertexte"/>
@@ -560,7 +578,7 @@
                     <w:noProof/>
                     <w:webHidden/>
                   </w:rPr>
-                  <w:instrText xml:space="preserve"> PAGEREF _Toc96170808 \h </w:instrText>
+                  <w:instrText xml:space="preserve"> PAGEREF _Toc97645477 \h </w:instrText>
                 </w:r>
                 <w:r>
                   <w:rPr>
@@ -602,7 +620,7 @@
                   <w:noProof/>
                 </w:rPr>
               </w:pPr>
-              <w:hyperlink w:anchor="_Toc96170809" w:history="1">
+              <w:hyperlink w:anchor="_Toc97645478" w:history="1">
                 <w:r>
                   <w:rPr>
                     <w:rStyle w:val="Lienhypertexte"/>
@@ -649,7 +667,7 @@
                     <w:noProof/>
                     <w:webHidden/>
                   </w:rPr>
-                  <w:instrText xml:space="preserve"> PAGEREF _Toc96170809 \h </w:instrText>
+                  <w:instrText xml:space="preserve"> PAGEREF _Toc97645478 \h </w:instrText>
                 </w:r>
                 <w:r>
                   <w:rPr>
@@ -691,7 +709,7 @@
                   <w:noProof/>
                 </w:rPr>
               </w:pPr>
-              <w:hyperlink w:anchor="_Toc96170810" w:history="1">
+              <w:hyperlink w:anchor="_Toc97645479" w:history="1">
                 <w:r>
                   <w:rPr>
                     <w:rStyle w:val="Lienhypertexte"/>
@@ -718,7 +736,7 @@
                     <w:noProof/>
                     <w:webHidden/>
                   </w:rPr>
-                  <w:instrText xml:space="preserve"> PAGEREF _Toc96170810 \h </w:instrText>
+                  <w:instrText xml:space="preserve"> PAGEREF _Toc97645479 \h </w:instrText>
                 </w:r>
                 <w:r>
                   <w:rPr>
@@ -760,7 +778,7 @@
                   <w:noProof/>
                 </w:rPr>
               </w:pPr>
-              <w:hyperlink w:anchor="_Toc96170811" w:history="1">
+              <w:hyperlink w:anchor="_Toc97645480" w:history="1">
                 <w:r>
                   <w:rPr>
                     <w:rStyle w:val="Lienhypertexte"/>
@@ -787,7 +805,7 @@
                     <w:noProof/>
                     <w:webHidden/>
                   </w:rPr>
-                  <w:instrText xml:space="preserve"> PAGEREF _Toc96170811 \h </w:instrText>
+                  <w:instrText xml:space="preserve"> PAGEREF _Toc97645480 \h </w:instrText>
                 </w:r>
                 <w:r>
                   <w:rPr>
@@ -807,7 +825,7 @@
                     <w:noProof/>
                     <w:webHidden/>
                   </w:rPr>
-                  <w:t>2</w:t>
+                  <w:t>3</w:t>
                 </w:r>
                 <w:r>
                   <w:rPr>
@@ -829,7 +847,7 @@
                   <w:noProof/>
                 </w:rPr>
               </w:pPr>
-              <w:hyperlink w:anchor="_Toc96170812" w:history="1">
+              <w:hyperlink w:anchor="_Toc97645481" w:history="1">
                 <w:r>
                   <w:rPr>
                     <w:rStyle w:val="Lienhypertexte"/>
@@ -856,7 +874,7 @@
                     <w:noProof/>
                     <w:webHidden/>
                   </w:rPr>
-                  <w:instrText xml:space="preserve"> PAGEREF _Toc96170812 \h </w:instrText>
+                  <w:instrText xml:space="preserve"> PAGEREF _Toc97645481 \h </w:instrText>
                 </w:r>
                 <w:r>
                   <w:rPr>
@@ -876,7 +894,7 @@
                     <w:noProof/>
                     <w:webHidden/>
                   </w:rPr>
-                  <w:t>2</w:t>
+                  <w:t>4</w:t>
                 </w:r>
                 <w:r>
                   <w:rPr>
@@ -898,7 +916,7 @@
                   <w:noProof/>
                 </w:rPr>
               </w:pPr>
-              <w:hyperlink w:anchor="_Toc96170813" w:history="1">
+              <w:hyperlink w:anchor="_Toc97645482" w:history="1">
                 <w:r>
                   <w:rPr>
                     <w:rStyle w:val="Lienhypertexte"/>
@@ -925,7 +943,7 @@
                     <w:noProof/>
                     <w:webHidden/>
                   </w:rPr>
-                  <w:instrText xml:space="preserve"> PAGEREF _Toc96170813 \h </w:instrText>
+                  <w:instrText xml:space="preserve"> PAGEREF _Toc97645482 \h </w:instrText>
                 </w:r>
                 <w:r>
                   <w:rPr>
@@ -945,7 +963,7 @@
                     <w:noProof/>
                     <w:webHidden/>
                   </w:rPr>
-                  <w:t>2</w:t>
+                  <w:t>4</w:t>
                 </w:r>
                 <w:r>
                   <w:rPr>
@@ -994,7 +1012,7 @@
       <w:pPr>
         <w:pStyle w:val="Titre1"/>
       </w:pPr>
-      <w:bookmarkStart w:id="0" w:name="_Toc96170807"/>
+      <w:bookmarkStart w:id="0" w:name="_Toc97645476"/>
       <w:r>
         <w:lastRenderedPageBreak/>
         <w:t>Introduction</w:t>
@@ -1002,8 +1020,35 @@
       <w:bookmarkEnd w:id="0"/>
     </w:p>
     <w:p>
-      <w:r>
-        <w:t xml:space="preserve">Le mandat de ce travail pratique 1 est la programmation d’un algorithme de mesure de la qualité des vins. Cet algorithme nous permettra de mettre en pratique les notions de programmation orienté objet, </w:t>
+      <w:pPr>
+        <w:jc w:val="both"/>
+      </w:pPr>
+      <w:r>
+        <w:t xml:space="preserve">Le mandat de ce travail pratique 1 </w:t>
+      </w:r>
+      <w:r>
+        <w:t>était</w:t>
+      </w:r>
+      <w:r>
+        <w:t xml:space="preserve"> la programmation d’un algorithme de mesure de la qualité de vin</w:t>
+      </w:r>
+      <w:r>
+        <w:t>s</w:t>
+      </w:r>
+      <w:r>
+        <w:t xml:space="preserve">. Cet algorithme </w:t>
+      </w:r>
+      <w:r>
+        <w:t>permettra</w:t>
+      </w:r>
+      <w:r>
+        <w:t xml:space="preserve"> de mettre en pratique les notions de programmation orienté</w:t>
+      </w:r>
+      <w:r>
+        <w:t>e</w:t>
+      </w:r>
+      <w:r>
+        <w:t xml:space="preserve"> objet, </w:t>
       </w:r>
       <w:r>
         <w:t>d’</w:t>
@@ -1015,13 +1060,25 @@
         <w:t>d’</w:t>
       </w:r>
       <w:r>
-        <w:t>interfaces et bien d’autres. Nous avons des fichiers ressources ainsi qu</w:t>
+        <w:t xml:space="preserve">interfaces et bien d’autres. Nous </w:t>
+      </w:r>
+      <w:r>
+        <w:t>avions, à notre disposition,</w:t>
+      </w:r>
+      <w:r>
+        <w:t xml:space="preserve"> des fichiers</w:t>
+      </w:r>
+      <w:r>
+        <w:t xml:space="preserve"> </w:t>
+      </w:r>
+      <w:r>
+        <w:t>ressources ainsi qu</w:t>
       </w:r>
       <w:r>
         <w:t>’un document</w:t>
       </w:r>
       <w:r>
-        <w:t xml:space="preserve"> de spécifications à notre disposition</w:t>
+        <w:t xml:space="preserve"> de spécification</w:t>
       </w:r>
       <w:r>
         <w:t>.</w:t>
@@ -1030,10 +1087,16 @@
         <w:t xml:space="preserve"> </w:t>
       </w:r>
       <w:r>
-        <w:t>Le</w:t>
-      </w:r>
-      <w:r>
-        <w:t xml:space="preserve"> document explicatif indique </w:t>
+        <w:t xml:space="preserve">Ce dernier </w:t>
+      </w:r>
+      <w:r>
+        <w:t>indiqu</w:t>
+      </w:r>
+      <w:r>
+        <w:t>ait</w:t>
+      </w:r>
+      <w:r>
+        <w:t xml:space="preserve"> </w:t>
       </w:r>
       <w:r>
         <w:t>les notions nécessaires</w:t>
@@ -1042,7 +1105,10 @@
         <w:t xml:space="preserve"> à la compréhension de l’algorithme. Les fichiers ressources </w:t>
       </w:r>
       <w:r>
-        <w:t>se constituent, entre autres,</w:t>
+        <w:t>étaient constitués</w:t>
+      </w:r>
+      <w:r>
+        <w:t>, entre autres,</w:t>
       </w:r>
       <w:r>
         <w:t xml:space="preserve"> </w:t>
@@ -1059,6 +1125,10 @@
       <w:r>
         <w:t xml:space="preserve"> csv </w:t>
       </w:r>
+      <w:r>
+        <w:t>(</w:t>
+      </w:r>
+      <w:proofErr w:type="spellStart"/>
       <w:r>
         <w:rPr>
           <w:i/>
@@ -1073,91 +1143,126 @@
         </w:rPr>
         <w:t>s</w:t>
       </w:r>
+      <w:proofErr w:type="spellEnd"/>
       <w:r>
         <w:rPr>
           <w:i/>
           <w:iCs/>
         </w:rPr>
-        <w:t xml:space="preserve"> </w:t>
-      </w:r>
-      <w:r>
-        <w:t>qui représentent des vins individuels,</w:t>
-      </w:r>
-      <w:r>
-        <w:t xml:space="preserve"> le fichier </w:t>
+        <w:t>)</w:t>
       </w:r>
       <w:r>
         <w:rPr>
           <w:i/>
           <w:iCs/>
         </w:rPr>
-        <w:t>train</w:t>
+        <w:t xml:space="preserve"> </w:t>
+      </w:r>
+      <w:r>
+        <w:t>représentant</w:t>
+      </w:r>
+      <w:r>
+        <w:t xml:space="preserve"> des vins individuels,</w:t>
+      </w:r>
+      <w:r>
+        <w:t xml:space="preserve"> </w:t>
+      </w:r>
+      <w:r>
+        <w:t>du</w:t>
+      </w:r>
+      <w:r>
+        <w:t xml:space="preserve"> fichier </w:t>
       </w:r>
       <w:r>
         <w:rPr>
           <w:i/>
           <w:iCs/>
         </w:rPr>
-        <w:t>.csv</w:t>
-      </w:r>
-      <w:r>
-        <w:t xml:space="preserve"> qui contient les vins de références avec lesquels nous allons </w:t>
-      </w:r>
-      <w:r>
-        <w:t>comparer les vins</w:t>
-      </w:r>
-      <w:r>
-        <w:t xml:space="preserve"> et le fichier </w:t>
+        <w:t>train</w:t>
       </w:r>
       <w:r>
         <w:rPr>
           <w:i/>
           <w:iCs/>
         </w:rPr>
-        <w:t>test</w:t>
+        <w:t>.csv</w:t>
+      </w:r>
+      <w:r>
+        <w:t xml:space="preserve"> </w:t>
+      </w:r>
+      <w:r>
+        <w:t>contenant</w:t>
+      </w:r>
+      <w:r>
+        <w:t xml:space="preserve"> les vins de références </w:t>
+      </w:r>
+      <w:r>
+        <w:t>ainsi que</w:t>
+      </w:r>
+      <w:r>
+        <w:t xml:space="preserve"> </w:t>
+      </w:r>
+      <w:r>
+        <w:t>du</w:t>
+      </w:r>
+      <w:r>
+        <w:t xml:space="preserve"> fichier </w:t>
       </w:r>
       <w:r>
         <w:rPr>
           <w:i/>
           <w:iCs/>
         </w:rPr>
+        <w:t>test</w:t>
+      </w:r>
+      <w:r>
+        <w:rPr>
+          <w:i/>
+          <w:iCs/>
+        </w:rPr>
         <w:t>.csv</w:t>
       </w:r>
       <w:r>
         <w:t xml:space="preserve">. Ce dernier </w:t>
       </w:r>
       <w:r>
-        <w:t xml:space="preserve">contient également plusieurs échantillons de vins à tester avec notre </w:t>
+        <w:t xml:space="preserve">était lui-même constitué de </w:t>
+      </w:r>
+      <w:r>
+        <w:t xml:space="preserve">plusieurs échantillons de vins à tester avec notre </w:t>
       </w:r>
       <w:r>
         <w:t>algorithme</w:t>
       </w:r>
       <w:r>
-        <w:t xml:space="preserve"> pour en voir l’efficacité.</w:t>
+        <w:t xml:space="preserve"> pour en </w:t>
+      </w:r>
+      <w:r>
+        <w:t xml:space="preserve">déterminer </w:t>
+      </w:r>
+      <w:r>
+        <w:t>l’efficacité.</w:t>
       </w:r>
     </w:p>
     <w:p>
       <w:pPr>
         <w:pStyle w:val="Titre1"/>
       </w:pPr>
-      <w:bookmarkStart w:id="1" w:name="_Toc96170808"/>
+      <w:bookmarkStart w:id="1" w:name="_Toc97645477"/>
       <w:r>
         <w:t>La qualité du vin</w:t>
       </w:r>
       <w:bookmarkEnd w:id="1"/>
     </w:p>
     <w:p>
-      <w:r>
-        <w:t xml:space="preserve">Il est possible de voir dans notre projet </w:t>
-      </w:r>
-      <w:r>
-        <w:rPr>
-          <w:highlight w:val="yellow"/>
-        </w:rPr>
-        <w:t>…</w:t>
-      </w:r>
-      <w:r>
-        <w:t xml:space="preserve"> que nous avons bien impl</w:t>
+      <w:pPr>
+        <w:jc w:val="both"/>
+      </w:pPr>
+      <w:r>
+        <w:t xml:space="preserve">Dans notre projet, il est possible de voir </w:t>
+      </w:r>
+      <w:r>
+        <w:t>que nous avons bien impl</w:t>
       </w:r>
       <w:r>
         <w:t>ément</w:t>
@@ -1166,100 +1271,185 @@
         <w:t>é</w:t>
       </w:r>
       <w:r>
-        <w:t xml:space="preserve"> chaque classe interface du programme ressourc</w:t>
+        <w:t xml:space="preserve"> chaque </w:t>
+      </w:r>
+      <w:r>
+        <w:t xml:space="preserve">méthode des deux </w:t>
+      </w:r>
+      <w:r>
+        <w:t>classe</w:t>
+      </w:r>
+      <w:r>
+        <w:t>s</w:t>
+      </w:r>
+      <w:r>
+        <w:t xml:space="preserve"> interface</w:t>
+      </w:r>
+      <w:r>
+        <w:t>s</w:t>
+      </w:r>
+      <w:r>
+        <w:t xml:space="preserve"> du </w:t>
+      </w:r>
+      <w:r>
+        <w:t>document</w:t>
+      </w:r>
+      <w:r>
+        <w:t xml:space="preserve"> ressourc</w:t>
       </w:r>
       <w:r>
         <w:t>e</w:t>
       </w:r>
       <w:r>
-        <w:t>, soit les classes IKNN et IWine</w:t>
-      </w:r>
-      <w:r>
-        <w:t>.</w:t>
-      </w:r>
-      <w:r>
-        <w:t xml:space="preserve"> </w:t>
-      </w:r>
-      <w:r>
-        <w:t xml:space="preserve">Nous avons pu </w:t>
-      </w:r>
-      <w:r>
-        <w:t>respect</w:t>
-      </w:r>
-      <w:r>
-        <w:t xml:space="preserve">er </w:t>
-      </w:r>
-      <w:r>
-        <w:t>l</w:t>
-      </w:r>
-      <w:r>
-        <w:t xml:space="preserve">’ordre </w:t>
-      </w:r>
-      <w:r>
-        <w:t xml:space="preserve">d’appel des </w:t>
-      </w:r>
-      <w:r>
-        <w:t>méthodes</w:t>
-      </w:r>
-      <w:r>
-        <w:t>. Ainsi, les signatures des méthodes identifié</w:t>
-      </w:r>
-      <w:r>
-        <w:t>e</w:t>
-      </w:r>
-      <w:r>
-        <w:t xml:space="preserve">s par </w:t>
+        <w:t xml:space="preserve"> (</w:t>
       </w:r>
       <w:r>
         <w:rPr>
           <w:i/>
           <w:iCs/>
         </w:rPr>
-        <w:t>main m</w:t>
-      </w:r>
+        <w:t xml:space="preserve">IKNN </w:t>
+      </w:r>
+      <w:r>
+        <w:t xml:space="preserve">et </w:t>
+      </w:r>
+      <w:proofErr w:type="spellStart"/>
       <w:r>
         <w:rPr>
           <w:i/>
           <w:iCs/>
         </w:rPr>
+        <w:t>IWine</w:t>
+      </w:r>
+      <w:proofErr w:type="spellEnd"/>
+      <w:r>
+        <w:t>)</w:t>
+      </w:r>
+      <w:r>
+        <w:t>.</w:t>
+      </w:r>
+      <w:r>
+        <w:t xml:space="preserve"> </w:t>
+      </w:r>
+      <w:r>
+        <w:t xml:space="preserve">Ainsi, </w:t>
+      </w:r>
+      <w:r>
+        <w:t>toutes</w:t>
+      </w:r>
+      <w:r>
+        <w:t xml:space="preserve"> </w:t>
+      </w:r>
+      <w:r>
+        <w:t>les signatures</w:t>
+      </w:r>
+      <w:r>
+        <w:t xml:space="preserve"> des méthodes identifié</w:t>
+      </w:r>
+      <w:r>
         <w:t>e</w:t>
+      </w:r>
+      <w:r>
+        <w:t xml:space="preserve">s par </w:t>
       </w:r>
       <w:r>
         <w:rPr>
           <w:i/>
           <w:iCs/>
         </w:rPr>
-        <w:t>thods</w:t>
-      </w:r>
-      <w:r>
-        <w:t xml:space="preserve"> ont bien été appelé à partir du </w:t>
-      </w:r>
+        <w:t xml:space="preserve">main </w:t>
+      </w:r>
+      <w:proofErr w:type="spellStart"/>
       <w:r>
         <w:rPr>
           <w:i/>
           <w:iCs/>
         </w:rPr>
-        <w:t xml:space="preserve">main </w:t>
-      </w:r>
-      <w:r>
-        <w:t xml:space="preserve">et celles identifiées </w:t>
+        <w:t>m</w:t>
       </w:r>
       <w:r>
         <w:rPr>
           <w:i/>
           <w:iCs/>
         </w:rPr>
-        <w:t>utils</w:t>
+        <w:t>e</w:t>
       </w:r>
       <w:r>
         <w:rPr>
           <w:i/>
           <w:iCs/>
         </w:rPr>
+        <w:t>thods</w:t>
+      </w:r>
+      <w:proofErr w:type="spellEnd"/>
+      <w:r>
         <w:t xml:space="preserve"> </w:t>
       </w:r>
       <w:r>
-        <w:t>ont été appelées au sein de la class</w:t>
+        <w:t>ont</w:t>
+      </w:r>
+      <w:r>
+        <w:t xml:space="preserve"> bien été appelé</w:t>
+      </w:r>
+      <w:r>
+        <w:t>es</w:t>
+      </w:r>
+      <w:r>
+        <w:t xml:space="preserve"> à partir du </w:t>
+      </w:r>
+      <w:r>
+        <w:rPr>
+          <w:i/>
+          <w:iCs/>
+        </w:rPr>
+        <w:t>M</w:t>
+      </w:r>
+      <w:r>
+        <w:rPr>
+          <w:i/>
+          <w:iCs/>
+        </w:rPr>
+        <w:t xml:space="preserve">ain </w:t>
+      </w:r>
+      <w:r>
+        <w:t xml:space="preserve">et celles identifiées </w:t>
+      </w:r>
+      <w:proofErr w:type="spellStart"/>
+      <w:r>
+        <w:rPr>
+          <w:i/>
+          <w:iCs/>
+        </w:rPr>
+        <w:t>utils</w:t>
+      </w:r>
+      <w:proofErr w:type="spellEnd"/>
+      <w:r>
+        <w:rPr>
+          <w:i/>
+          <w:iCs/>
+        </w:rPr>
+        <w:t xml:space="preserve"> </w:t>
+      </w:r>
+      <w:r>
+        <w:t xml:space="preserve">ont </w:t>
+      </w:r>
+      <w:r>
+        <w:t xml:space="preserve">bien </w:t>
+      </w:r>
+      <w:r>
+        <w:t>été appelé</w:t>
+      </w:r>
+      <w:r>
+        <w:t>es</w:t>
+      </w:r>
+      <w:r>
+        <w:t xml:space="preserve"> au sein de </w:t>
+      </w:r>
+      <w:r>
+        <w:t>leur</w:t>
+      </w:r>
+      <w:r>
+        <w:t xml:space="preserve"> class</w:t>
       </w:r>
       <w:r>
         <w:t>e</w:t>
@@ -1274,13 +1464,61 @@
         <w:t>obtient</w:t>
       </w:r>
       <w:r>
-        <w:t xml:space="preserve"> des résultats de qualité de vins qui sont </w:t>
+        <w:t xml:space="preserve"> des résultats de qualité</w:t>
+      </w:r>
+      <w:r>
+        <w:t>s</w:t>
+      </w:r>
+      <w:r>
+        <w:t xml:space="preserve"> de vins qui sont </w:t>
       </w:r>
       <w:r>
         <w:t>précis</w:t>
       </w:r>
       <w:r>
-        <w:t xml:space="preserve"> 64% du temps. Ce résultat est le même que celui obtenu dans </w:t>
+        <w:t xml:space="preserve"> </w:t>
+      </w:r>
+      <w:r>
+        <w:t xml:space="preserve">à </w:t>
+      </w:r>
+      <w:r>
+        <w:t>6</w:t>
+      </w:r>
+      <w:r>
+        <w:t>5</w:t>
+      </w:r>
+      <w:r>
+        <w:t>% du temps</w:t>
+      </w:r>
+      <w:r>
+        <w:t xml:space="preserve"> (pour un k = 10)</w:t>
+      </w:r>
+      <w:r>
+        <w:t xml:space="preserve">. </w:t>
+      </w:r>
+      <w:r>
+        <w:t>Cette précision</w:t>
+      </w:r>
+      <w:r>
+        <w:t xml:space="preserve"> est l</w:t>
+      </w:r>
+      <w:r>
+        <w:t>a</w:t>
+      </w:r>
+      <w:r>
+        <w:t xml:space="preserve"> même que </w:t>
+      </w:r>
+      <w:r>
+        <w:t>celle</w:t>
+      </w:r>
+      <w:r>
+        <w:t xml:space="preserve"> obtenu</w:t>
+      </w:r>
+      <w:r>
+        <w:t>e</w:t>
+      </w:r>
+      <w:r>
+        <w:t xml:space="preserve"> dans </w:t>
       </w:r>
       <w:r>
         <w:t>le document explicatif</w:t>
@@ -1298,41 +1536,35 @@
         <w:t>. De plus, en</w:t>
       </w:r>
       <w:r>
-        <w:t xml:space="preserve"> fonction de </w:t>
+        <w:t xml:space="preserve"> fonction de</w:t>
+      </w:r>
+      <w:r>
+        <w:t>s</w:t>
+      </w:r>
+      <w:r>
+        <w:t xml:space="preserve"> </w:t>
       </w:r>
       <w:r>
         <w:t>paramètres</w:t>
       </w:r>
       <w:r>
-        <w:t xml:space="preserve"> de départ, l’algorithme choisi la qualité équivalente </w:t>
-      </w:r>
-      <w:r>
-        <w:t>du référentiel ayant la plus petite distance</w:t>
-      </w:r>
-      <w:r>
-        <w:t xml:space="preserve"> avec le vin test et le plus grand nombre de qualité</w:t>
-      </w:r>
-      <w:r>
-        <w:t xml:space="preserve">. Ainsi, il résulte </w:t>
-      </w:r>
-      <w:r>
-        <w:t>davantage</w:t>
-      </w:r>
-      <w:r>
-        <w:t xml:space="preserve"> de comparaison que d</w:t>
-      </w:r>
-      <w:r>
-        <w:t xml:space="preserve">’une </w:t>
-      </w:r>
-      <w:r>
-        <w:t>règle scientifique, d’où le faible résultat.</w:t>
+        <w:t xml:space="preserve"> de départ, l’algorithme choisi la qualité </w:t>
+      </w:r>
+      <w:r>
+        <w:t>correspondant au plus proche échantillon</w:t>
+      </w:r>
+      <w:r>
+        <w:t xml:space="preserve"> </w:t>
+      </w:r>
+      <w:r>
+        <w:t xml:space="preserve">du référentiel. </w:t>
       </w:r>
     </w:p>
     <w:p>
       <w:pPr>
         <w:pStyle w:val="Titre1"/>
       </w:pPr>
-      <w:bookmarkStart w:id="2" w:name="_Toc96170809"/>
+      <w:bookmarkStart w:id="2" w:name="_Toc97645478"/>
       <w:r>
         <w:t xml:space="preserve">Algorithme du </w:t>
       </w:r>
@@ -1353,54 +1585,130 @@
       <w:bookmarkEnd w:id="2"/>
     </w:p>
     <w:p>
-      <w:r>
-        <w:t xml:space="preserve">Le principe de notre k-nn est le suivant, nous traitons 6 cas </w:t>
-      </w:r>
-      <w:r>
-        <w:t xml:space="preserve">de 3 compteurs de qualité (3, 6 et 9) avec des conditions. Dans l’ordre, le premier cas est lorsque nous avons le compteur 3 qui est supérieur à </w:t>
-      </w:r>
-      <w:r>
-        <w:t>c</w:t>
-      </w:r>
-      <w:r>
-        <w:t xml:space="preserve">es homologues 6 et 9, c’est un résultat qualité 3. Le deuxième et troisième cas reprennent le même principe pour </w:t>
-      </w:r>
-      <w:r>
-        <w:t xml:space="preserve">les compteurs </w:t>
-      </w:r>
-      <w:r>
-        <w:t>9 et 6. Le quatrième cas indique que lorsque les compteurs 3 et 6 s</w:t>
-      </w:r>
-      <w:r>
-        <w:t>ont</w:t>
+      <w:pPr>
+        <w:jc w:val="both"/>
+      </w:pPr>
+      <w:r>
+        <w:t>Nous avons construit notre</w:t>
+      </w:r>
+      <w:r>
+        <w:t xml:space="preserve"> algorithme</w:t>
       </w:r>
       <w:r>
         <w:t xml:space="preserve"> </w:t>
-      </w:r>
-      <w:r>
-        <w:t>à égalité et dont on sait que le</w:t>
-      </w:r>
-      <w:r>
-        <w:t xml:space="preserve"> compteur</w:t>
-      </w:r>
-      <w:r>
-        <w:t xml:space="preserve"> 9 n’est pas </w:t>
-      </w:r>
-      <w:r>
-        <w:t>celui ayant la plus grande valeur</w:t>
-      </w:r>
-      <w:r>
-        <w:t xml:space="preserve"> (par la position de la condition dans la série de </w:t>
       </w:r>
       <w:r>
         <w:rPr>
           <w:i/>
           <w:iCs/>
         </w:rPr>
-        <w:t>if</w:t>
-      </w:r>
-      <w:r>
-        <w:t xml:space="preserve">, </w:t>
+        <w:t>k-NN</w:t>
+      </w:r>
+      <w:r>
+        <w:t xml:space="preserve"> avec des compteurs d’indices qualité</w:t>
+      </w:r>
+      <w:r>
+        <w:t>s</w:t>
+      </w:r>
+      <w:r>
+        <w:t xml:space="preserve">. Ainsi, </w:t>
+      </w:r>
+      <w:r>
+        <w:t xml:space="preserve">nous traitons 6 cas </w:t>
+      </w:r>
+      <w:r>
+        <w:t>à l’aide de</w:t>
+      </w:r>
+      <w:r>
+        <w:t xml:space="preserve"> 3 compteurs de qualit</w:t>
+      </w:r>
+      <w:r>
+        <w:t>é, soit les compteurs 3, 6 et 9</w:t>
+      </w:r>
+      <w:r>
+        <w:t xml:space="preserve">. </w:t>
+      </w:r>
+      <w:r>
+        <w:t>L</w:t>
+      </w:r>
+      <w:r>
+        <w:t xml:space="preserve">e premier cas est lorsque nous avons le compteur 3 qui est supérieur à </w:t>
+      </w:r>
+      <w:r>
+        <w:t>c</w:t>
+      </w:r>
+      <w:r>
+        <w:t xml:space="preserve">es homologues 6 et 9, </w:t>
+      </w:r>
+      <w:r>
+        <w:t xml:space="preserve">le retour </w:t>
+      </w:r>
+      <w:r>
+        <w:t>est alors une qualité 3</w:t>
+      </w:r>
+      <w:r>
+        <w:t xml:space="preserve">. Le deuxième et troisième cas reprennent le même principe pour </w:t>
+      </w:r>
+      <w:r>
+        <w:t xml:space="preserve">les compteurs </w:t>
+      </w:r>
+      <w:r>
+        <w:t>9 et 6</w:t>
+      </w:r>
+      <w:r>
+        <w:t xml:space="preserve"> respectivement</w:t>
+      </w:r>
+      <w:r>
+        <w:t>. Le quatrième cas indique que lorsque les compteurs 3 et 6 s</w:t>
+      </w:r>
+      <w:r>
+        <w:t>ont</w:t>
+      </w:r>
+      <w:r>
+        <w:t xml:space="preserve"> </w:t>
+      </w:r>
+      <w:r>
+        <w:t xml:space="preserve">à égalité </w:t>
+      </w:r>
+      <w:r>
+        <w:t>(</w:t>
+      </w:r>
+      <w:r>
+        <w:t xml:space="preserve">et dont </w:t>
+      </w:r>
+      <w:r>
+        <w:t>nous savons</w:t>
+      </w:r>
+      <w:r>
+        <w:t xml:space="preserve"> que le</w:t>
+      </w:r>
+      <w:r>
+        <w:t xml:space="preserve"> compteur</w:t>
+      </w:r>
+      <w:r>
+        <w:t xml:space="preserve"> 9 </w:t>
+      </w:r>
+      <w:r>
+        <w:t>n’a pas la plus grande valeur</w:t>
+      </w:r>
+      <w:r>
+        <w:t xml:space="preserve"> </w:t>
+      </w:r>
+      <w:r>
+        <w:t xml:space="preserve">de </w:t>
+      </w:r>
+      <w:r>
+        <w:t>par l</w:t>
+      </w:r>
+      <w:r>
+        <w:t>a</w:t>
+      </w:r>
+      <w:r>
+        <w:t xml:space="preserve"> position de la condition dans la série </w:t>
+      </w:r>
+      <w:proofErr w:type="gramStart"/>
+      <w:r>
+        <w:t xml:space="preserve">de </w:t>
       </w:r>
       <w:r>
         <w:rPr>
@@ -1409,15 +1717,53 @@
         </w:rPr>
         <w:t>if</w:t>
       </w:r>
+      <w:proofErr w:type="gramEnd"/>
+      <w:r>
+        <w:t xml:space="preserve">, </w:t>
+      </w:r>
       <w:r>
         <w:rPr>
           <w:i/>
           <w:iCs/>
         </w:rPr>
-        <w:t xml:space="preserve"> else</w:t>
-      </w:r>
-      <w:r>
-        <w:t>), 3 est retourné comme résultat qualité. De même, le cinquième cas lorsque le compteur 3 et 9 sont à égalité</w:t>
+        <w:t>if</w:t>
+      </w:r>
+      <w:r>
+        <w:rPr>
+          <w:i/>
+          <w:iCs/>
+        </w:rPr>
+        <w:t xml:space="preserve"> </w:t>
+      </w:r>
+      <w:proofErr w:type="spellStart"/>
+      <w:r>
+        <w:rPr>
+          <w:i/>
+          <w:iCs/>
+        </w:rPr>
+        <w:t>else</w:t>
+      </w:r>
+      <w:proofErr w:type="spellEnd"/>
+      <w:r>
+        <w:t xml:space="preserve">), </w:t>
+      </w:r>
+      <w:r>
+        <w:t>le retour de qualité sera 3</w:t>
+      </w:r>
+      <w:r>
+        <w:t>. De même, le cinquième cas lorsque le</w:t>
+      </w:r>
+      <w:r>
+        <w:t>s</w:t>
+      </w:r>
+      <w:r>
+        <w:t xml:space="preserve"> compteur</w:t>
+      </w:r>
+      <w:r>
+        <w:t>s</w:t>
+      </w:r>
+      <w:r>
+        <w:t xml:space="preserve"> 3 et 9 sont à égalité</w:t>
       </w:r>
       <w:r>
         <w:t>,</w:t>
@@ -1426,10 +1772,10 @@
         <w:t xml:space="preserve"> </w:t>
       </w:r>
       <w:r>
-        <w:t>le retour est une qualité de</w:t>
-      </w:r>
-      <w:r>
-        <w:t xml:space="preserve"> 3. </w:t>
+        <w:t xml:space="preserve">le retour est une qualité </w:t>
+      </w:r>
+      <w:r>
+        <w:t xml:space="preserve">3. </w:t>
       </w:r>
       <w:r>
         <w:t>Finalement</w:t>
@@ -1450,7 +1796,13 @@
         <w:t>s</w:t>
       </w:r>
       <w:r>
-        <w:t xml:space="preserve"> 6 et 9 à égalité, c’est le résultat de qualité 6 qui est retourné. Nous avons également testé d’autres types d’arrondi de qualité, mais ce n’est qu’avec le principe d’écrit ci-haut que nous avons obtenu </w:t>
+        <w:t xml:space="preserve"> 6 et 9 à égalité, c’est le résultat de qualité 6 qui est retourné. Nous avons également testé d’autres types d’arrondi de qualité, mais ce n’est qu’avec </w:t>
+      </w:r>
+      <w:r>
+        <w:t>celui</w:t>
+      </w:r>
+      <w:r>
+        <w:t xml:space="preserve"> d’écrit ci-haut que nous avons obtenu </w:t>
       </w:r>
       <w:r>
         <w:t>une</w:t>
@@ -1475,21 +1827,18 @@
       <w:pPr>
         <w:pStyle w:val="Titre1"/>
       </w:pPr>
-      <w:bookmarkStart w:id="3" w:name="_Toc96170810"/>
+      <w:bookmarkStart w:id="3" w:name="_Toc97645479"/>
       <w:r>
         <w:t>Utilisation du programme développé</w:t>
       </w:r>
       <w:bookmarkEnd w:id="3"/>
     </w:p>
     <w:p>
-      <w:r>
-        <w:t>L’utilisateur se verra d’abord offrir un choix d</w:t>
-      </w:r>
-      <w:r>
-        <w:t>’entré de</w:t>
-      </w:r>
-      <w:r>
-        <w:t xml:space="preserve"> 6 lettres, soit </w:t>
+      <w:pPr>
+        <w:jc w:val="both"/>
+      </w:pPr>
+      <w:r>
+        <w:t xml:space="preserve">Pour utiliser le programme, l’utilisateur devra entrer certains paramètres (-e ou -p, -t). Voici une description de tous les paramètres : </w:t>
       </w:r>
       <w:r>
         <w:rPr>
@@ -1575,16 +1924,16 @@
         <w:t xml:space="preserve"> pour spécifier la liste de vins</w:t>
       </w:r>
       <w:r>
-        <w:t xml:space="preserve"> de comparaison</w:t>
-      </w:r>
-      <w:r>
         <w:t xml:space="preserve"> </w:t>
       </w:r>
       <w:r>
-        <w:t xml:space="preserve">du programme </w:t>
-      </w:r>
-      <w:r>
-        <w:t xml:space="preserve">qualifié par </w:t>
+        <w:t>qualifié</w:t>
+      </w:r>
+      <w:r>
+        <w:t>e</w:t>
+      </w:r>
+      <w:r>
+        <w:t xml:space="preserve"> par </w:t>
       </w:r>
       <w:r>
         <w:t xml:space="preserve">un </w:t>
@@ -1603,17 +1952,33 @@
         <w:t xml:space="preserve"> -k</w:t>
       </w:r>
       <w:r>
-        <w:t xml:space="preserve"> pour indiquer le nombre de proches parents à considérer dans le k-nn </w:t>
+        <w:t xml:space="preserve"> pour indiquer le nombre de proches parents à considérer dans le </w:t>
+      </w:r>
+      <w:r>
+        <w:rPr>
+          <w:i/>
+          <w:iCs/>
+        </w:rPr>
+        <w:t>k-</w:t>
+      </w:r>
+      <w:r>
+        <w:rPr>
+          <w:i/>
+          <w:iCs/>
+        </w:rPr>
+        <w:t>NN</w:t>
+      </w:r>
+      <w:r>
+        <w:t xml:space="preserve"> </w:t>
       </w:r>
       <w:r>
         <w:t>du programme</w:t>
       </w:r>
       <w:r>
-        <w:t xml:space="preserve">(1 </w:t>
-      </w:r>
-      <w:r>
-        <w:lastRenderedPageBreak/>
-        <w:t xml:space="preserve">par défaut), </w:t>
+        <w:t xml:space="preserve"> </w:t>
+      </w:r>
+      <w:r>
+        <w:t xml:space="preserve">(1 par défaut), </w:t>
       </w:r>
       <w:r>
         <w:rPr>
@@ -1623,37 +1988,95 @@
         <w:t>-s</w:t>
       </w:r>
       <w:r>
-        <w:t xml:space="preserve"> pour choisir l’algorithme de tri qui sera utilisé (tri par sélection par défaut) et </w:t>
-      </w:r>
-      <w:r>
-        <w:t xml:space="preserve">finalement </w:t>
+        <w:t xml:space="preserve"> pour choisir l’algorithme de tri qui sera utilisé (tri par sélection par défaut)</w:t>
+      </w:r>
+      <w:r>
+        <w:t xml:space="preserve">, </w:t>
       </w:r>
       <w:r>
         <w:rPr>
           <w:b/>
           <w:bCs/>
         </w:rPr>
+        <w:t>-i</w:t>
+      </w:r>
+      <w:r>
+        <w:rPr>
+          <w:b/>
+          <w:bCs/>
+        </w:rPr>
+        <w:t xml:space="preserve"> </w:t>
+      </w:r>
+      <w:r>
+        <w:t xml:space="preserve">pour afficher </w:t>
+      </w:r>
+      <w:r>
+        <w:t xml:space="preserve">visuellement </w:t>
+      </w:r>
+      <w:r>
+        <w:t>la liste des vins</w:t>
+      </w:r>
+      <w:r>
+        <w:t xml:space="preserve"> </w:t>
+      </w:r>
+      <w:r>
+        <w:t xml:space="preserve">et </w:t>
+      </w:r>
+      <w:r>
+        <w:t xml:space="preserve">finalement </w:t>
+      </w:r>
+      <w:r>
+        <w:rPr>
+          <w:b/>
+          <w:bCs/>
+        </w:rPr>
         <w:t>-h</w:t>
       </w:r>
       <w:r>
-        <w:t xml:space="preserve"> pour faire afficher de l’aide</w:t>
-      </w:r>
-      <w:r>
-        <w:t xml:space="preserve"> au besoin</w:t>
-      </w:r>
-      <w:r>
-        <w:t>.</w:t>
+        <w:t xml:space="preserve"> </w:t>
+      </w:r>
+      <w:r>
+        <w:t xml:space="preserve">ou </w:t>
+      </w:r>
+      <w:r>
+        <w:rPr>
+          <w:b/>
+          <w:bCs/>
+        </w:rPr>
+        <w:t>--help</w:t>
+      </w:r>
+      <w:r>
+        <w:t xml:space="preserve"> </w:t>
+      </w:r>
+      <w:r>
+        <w:t>pour faire afficher de l’aide.</w:t>
       </w:r>
     </w:p>
     <w:p>
-      <w:r>
-        <w:t xml:space="preserve">Afin de mieux illustrer notre programme, deux scénarios serons illustrés. Le premier </w:t>
+      <w:pPr>
+        <w:jc w:val="both"/>
+      </w:pPr>
+      <w:r>
+        <w:lastRenderedPageBreak/>
+        <w:t xml:space="preserve">Afin de mieux illustrer notre programme, deux scénarios serons </w:t>
+      </w:r>
+      <w:r>
+        <w:t>présentés</w:t>
+      </w:r>
+      <w:r>
+        <w:t xml:space="preserve">. Le premier </w:t>
       </w:r>
       <w:r>
         <w:t>scénario</w:t>
       </w:r>
       <w:r>
-        <w:t xml:space="preserve"> sera pour un choix de (p), donc lorsque le programme devra comparer un seul échantillon de vin avec </w:t>
+        <w:t xml:space="preserve"> sera pour un choix de </w:t>
+      </w:r>
+      <w:r>
+        <w:t>-p</w:t>
+      </w:r>
+      <w:r>
+        <w:t xml:space="preserve">, donc lorsque le programme devra comparer un seul échantillon de vin avec </w:t>
       </w:r>
       <w:r>
         <w:t>d</w:t>
@@ -1668,22 +2091,69 @@
         <w:t xml:space="preserve"> par défaut (k=1, tri par sélection)</w:t>
       </w:r>
       <w:r>
-        <w:t>. Le deuxième scénario sera pour un choix de (e) avec une liste de vins csv</w:t>
+        <w:t xml:space="preserve">. Le deuxième scénario sera pour un choix de </w:t>
+      </w:r>
+      <w:r>
+        <w:t>-e</w:t>
+      </w:r>
+      <w:r>
+        <w:t xml:space="preserve"> avec une liste de vins csv</w:t>
       </w:r>
       <w:r>
         <w:t>,</w:t>
       </w:r>
       <w:r>
-        <w:t xml:space="preserve"> un (k) de 4 et pour un (s) </w:t>
-      </w:r>
-      <w:r>
-        <w:t xml:space="preserve">avec le </w:t>
-      </w:r>
-      <w:r>
-        <w:t>tri shell.</w:t>
+        <w:t xml:space="preserve"> un </w:t>
+      </w:r>
+      <w:r>
+        <w:t>-k</w:t>
+      </w:r>
+      <w:r>
+        <w:t xml:space="preserve"> </w:t>
+      </w:r>
+      <w:r>
+        <w:t xml:space="preserve">= </w:t>
+      </w:r>
+      <w:r>
+        <w:t xml:space="preserve">4 et pour un </w:t>
+      </w:r>
+      <w:r>
+        <w:t>-s</w:t>
+      </w:r>
+      <w:r>
+        <w:t xml:space="preserve"> </w:t>
+      </w:r>
+      <w:r>
+        <w:t>=</w:t>
+      </w:r>
+      <w:r>
+        <w:t xml:space="preserve"> </w:t>
+      </w:r>
+      <w:r>
+        <w:t xml:space="preserve">tri </w:t>
+      </w:r>
+      <w:r>
+        <w:rPr>
+          <w:i/>
+          <w:iCs/>
+        </w:rPr>
+        <w:t>S</w:t>
+      </w:r>
+      <w:r>
+        <w:rPr>
+          <w:i/>
+          <w:iCs/>
+        </w:rPr>
+        <w:t>hell</w:t>
+      </w:r>
+      <w:r>
+        <w:t>.</w:t>
       </w:r>
     </w:p>
     <w:p>
+      <w:pPr>
+        <w:jc w:val="both"/>
+      </w:pPr>
       <w:r>
         <w:t xml:space="preserve">Scénario 1 : Une fois les paramètres sélectionnés, le programme </w:t>
       </w:r>
@@ -1699,213 +2169,188 @@
       <w:r>
         <w:t xml:space="preserve"> la méthode </w:t>
       </w:r>
+      <w:proofErr w:type="spellStart"/>
       <w:r>
         <w:rPr>
           <w:i/>
           <w:iCs/>
         </w:rPr>
-        <w:t xml:space="preserve">ImportOneSample </w:t>
-      </w:r>
-      <w:r>
-        <w:t>avec le fichier csv du vin à tester.</w:t>
-      </w:r>
-      <w:r>
-        <w:t xml:space="preserve"> Cette méthode va transposer les informations csv du fichier dans un objet </w:t>
-      </w:r>
-      <w:r>
-        <w:t>vin</w:t>
-      </w:r>
-      <w:r>
-        <w:t xml:space="preserve">. Puis, la méthode </w:t>
-      </w:r>
+        <w:t>ImportOneSample</w:t>
+      </w:r>
+      <w:proofErr w:type="spellEnd"/>
       <w:r>
         <w:rPr>
           <w:i/>
           <w:iCs/>
         </w:rPr>
-        <w:t xml:space="preserve">Predict </w:t>
-      </w:r>
-      <w:r>
-        <w:t xml:space="preserve">sera </w:t>
-      </w:r>
-      <w:r>
-        <w:t>appelée</w:t>
-      </w:r>
-      <w:r>
-        <w:t xml:space="preserve"> avec l’objet vin, </w:t>
-      </w:r>
-      <w:r>
-        <w:t xml:space="preserve">elle </w:t>
-      </w:r>
-      <w:r>
-        <w:t xml:space="preserve">va créer </w:t>
-      </w:r>
-      <w:r>
-        <w:t xml:space="preserve">les listes de distances euclidiennes </w:t>
-      </w:r>
-      <w:r>
-        <w:t>et de résultats qualité pour ensuite les utiliser dans l’appel de la méthode</w:t>
-      </w:r>
-      <w:r>
         <w:t xml:space="preserve"> </w:t>
       </w:r>
+      <w:r>
+        <w:t>avec le fichier csv du vin à tester.</w:t>
+      </w:r>
+      <w:r>
+        <w:t xml:space="preserve"> Cette méthode va transposer les informations csv du fichier dans un objet </w:t>
+      </w:r>
+      <w:r>
+        <w:t>vin</w:t>
+      </w:r>
+      <w:r>
+        <w:t xml:space="preserve">. Puis, la méthode </w:t>
+      </w:r>
+      <w:proofErr w:type="spellStart"/>
       <w:r>
         <w:rPr>
           <w:i/>
           <w:iCs/>
         </w:rPr>
-        <w:t>EuclideanDistance</w:t>
-      </w:r>
-      <w:r>
-        <w:t xml:space="preserve"> </w:t>
-      </w:r>
-      <w:r>
-        <w:t>ainsi qu’avec le vin à tester. Le</w:t>
-      </w:r>
-      <w:r>
-        <w:t xml:space="preserve"> retour de la méthode </w:t>
-      </w:r>
+        <w:t>Predict</w:t>
+      </w:r>
+      <w:proofErr w:type="spellEnd"/>
       <w:r>
         <w:rPr>
           <w:i/>
           <w:iCs/>
         </w:rPr>
-        <w:t>EuclideanDistance</w:t>
-      </w:r>
-      <w:r>
-        <w:t xml:space="preserve"> sera</w:t>
-      </w:r>
-      <w:r>
-        <w:t xml:space="preserve"> une liste </w:t>
-      </w:r>
-      <w:r>
-        <w:t xml:space="preserve">complète </w:t>
-      </w:r>
-      <w:r>
-        <w:t>de chaque distance entre l’échantillon du vin</w:t>
-      </w:r>
-      <w:r>
         <w:t xml:space="preserve"> </w:t>
       </w:r>
       <w:r>
-        <w:t xml:space="preserve">par rapport à chaque vin de référence, ces deux listes seront </w:t>
-      </w:r>
-      <w:r>
-        <w:t>envoyées</w:t>
-      </w:r>
-      <w:r>
-        <w:t>, à leur tour,</w:t>
-      </w:r>
-      <w:r>
-        <w:t xml:space="preserve"> à la méthode</w:t>
+        <w:t xml:space="preserve">sera </w:t>
+      </w:r>
+      <w:r>
+        <w:t>appelée</w:t>
+      </w:r>
+      <w:r>
+        <w:t xml:space="preserve"> avec l’objet vin, </w:t>
+      </w:r>
+      <w:r>
+        <w:t xml:space="preserve">elle </w:t>
+      </w:r>
+      <w:r>
+        <w:t xml:space="preserve">va créer </w:t>
+      </w:r>
+      <w:r>
+        <w:t xml:space="preserve">les listes de distances euclidiennes </w:t>
+      </w:r>
+      <w:r>
+        <w:t>et de résultats qualité</w:t>
+      </w:r>
+      <w:r>
+        <w:t>s</w:t>
+      </w:r>
+      <w:r>
+        <w:t>,</w:t>
+      </w:r>
+      <w:r>
+        <w:t xml:space="preserve"> pour ensuite les utiliser dans l’appel de la méthode</w:t>
       </w:r>
       <w:r>
         <w:t xml:space="preserve"> </w:t>
       </w:r>
+      <w:proofErr w:type="spellStart"/>
       <w:r>
         <w:rPr>
           <w:i/>
           <w:iCs/>
         </w:rPr>
-        <w:t>SelectionSort</w:t>
-      </w:r>
+        <w:t>EuclideanDistance</w:t>
+      </w:r>
+      <w:proofErr w:type="spellEnd"/>
+      <w:r>
+        <w:t xml:space="preserve"> </w:t>
+      </w:r>
+      <w:r>
+        <w:t>ainsi qu’avec le vin à tester. Le</w:t>
+      </w:r>
+      <w:r>
+        <w:t xml:space="preserve"> retour de la méthode </w:t>
+      </w:r>
+      <w:proofErr w:type="spellStart"/>
       <w:r>
         <w:rPr>
           <w:i/>
           <w:iCs/>
         </w:rPr>
-        <w:t>.</w:t>
-      </w:r>
+        <w:t>EuclideanDistance</w:t>
+      </w:r>
+      <w:proofErr w:type="spellEnd"/>
+      <w:r>
+        <w:t xml:space="preserve"> sera</w:t>
+      </w:r>
+      <w:r>
+        <w:t xml:space="preserve"> une liste </w:t>
+      </w:r>
+      <w:r>
+        <w:t xml:space="preserve">complète </w:t>
+      </w:r>
+      <w:r>
+        <w:t>de chaque distance entre l’échantillon du vin</w:t>
+      </w:r>
+      <w:r>
+        <w:t xml:space="preserve"> </w:t>
+      </w:r>
+      <w:r>
+        <w:t xml:space="preserve">par rapport à chaque vin de référence, ces deux listes seront </w:t>
+      </w:r>
+      <w:r>
+        <w:t>envoyées</w:t>
+      </w:r>
+      <w:r>
+        <w:t>, à leur tour,</w:t>
+      </w:r>
+      <w:r>
+        <w:t xml:space="preserve"> à la méthode</w:t>
+      </w:r>
+      <w:r>
+        <w:t xml:space="preserve"> </w:t>
+      </w:r>
+      <w:proofErr w:type="spellStart"/>
       <w:r>
         <w:rPr>
           <w:i/>
           <w:iCs/>
         </w:rPr>
-        <w:t xml:space="preserve"> </w:t>
-      </w:r>
-      <w:r>
-        <w:t xml:space="preserve">C’est cette méthode </w:t>
-      </w:r>
-      <w:r>
-        <w:t xml:space="preserve">qui va trier la liste des distances euclidiennes de la plus petite à la plus grande et faire suivre les positions dans la liste des qualités </w:t>
-      </w:r>
-      <w:r>
-        <w:t>(</w:t>
-      </w:r>
-      <w:r>
-        <w:t>par rapport à la liste des distance</w:t>
-      </w:r>
-      <w:r>
-        <w:t>s)</w:t>
-      </w:r>
-      <w:r>
-        <w:t xml:space="preserve">. De retour </w:t>
-      </w:r>
-      <w:r>
-        <w:t xml:space="preserve">à </w:t>
-      </w:r>
-      <w:r>
-        <w:t xml:space="preserve">la méthode </w:t>
-      </w:r>
+        <w:t>SelectionSort</w:t>
+      </w:r>
+      <w:proofErr w:type="spellEnd"/>
       <w:r>
         <w:rPr>
           <w:i/>
           <w:iCs/>
         </w:rPr>
-        <w:t>Predict</w:t>
-      </w:r>
-      <w:r>
-        <w:t xml:space="preserve"> avec les listes en ordre, </w:t>
-      </w:r>
-      <w:r>
-        <w:t>la dernière méthode appelée sera</w:t>
-      </w:r>
-      <w:r>
-        <w:t xml:space="preserve"> </w:t>
+        <w:t>.</w:t>
       </w:r>
       <w:r>
         <w:rPr>
           <w:i/>
           <w:iCs/>
         </w:rPr>
-        <w:t>Vote</w:t>
-      </w:r>
-      <w:r>
-        <w:t xml:space="preserve"> avec la liste des qualité</w:t>
-      </w:r>
-      <w:r>
-        <w:t>s</w:t>
-      </w:r>
-      <w:r>
-        <w:t xml:space="preserve"> et le </w:t>
-      </w:r>
-      <w:r>
-        <w:t>k=1</w:t>
-      </w:r>
-      <w:r>
-        <w:t xml:space="preserve">. Cette dernière </w:t>
-      </w:r>
-      <w:r>
-        <w:t>va choisir le résultat de qualité en fonction de compteur</w:t>
-      </w:r>
-      <w:r>
-        <w:t>s</w:t>
-      </w:r>
-      <w:r>
         <w:t xml:space="preserve"> </w:t>
       </w:r>
       <w:r>
-        <w:t xml:space="preserve">afin de </w:t>
-      </w:r>
-      <w:r>
-        <w:t xml:space="preserve">choisir la qualité la plus présente. Puisque k=1, il n’y aura qu’un </w:t>
-      </w:r>
-      <w:r>
-        <w:t xml:space="preserve">seul </w:t>
-      </w:r>
-      <w:r>
-        <w:t xml:space="preserve">des 3 compteurs qui sera incrémenté et qui retournera le résultat. La méthode </w:t>
-      </w:r>
+        <w:t xml:space="preserve">C’est cette méthode </w:t>
+      </w:r>
+      <w:r>
+        <w:t xml:space="preserve">qui va trier la liste des distances euclidiennes de la plus petite à la plus grande et faire suivre les positions dans la liste des qualités </w:t>
+      </w:r>
+      <w:r>
+        <w:t>(</w:t>
+      </w:r>
+      <w:r>
+        <w:t>par rapport à la liste des distance</w:t>
+      </w:r>
+      <w:r>
+        <w:t>s)</w:t>
+      </w:r>
+      <w:r>
+        <w:t xml:space="preserve">. De retour </w:t>
+      </w:r>
+      <w:r>
+        <w:t xml:space="preserve">à </w:t>
+      </w:r>
+      <w:r>
+        <w:t xml:space="preserve">la méthode </w:t>
+      </w:r>
+      <w:proofErr w:type="spellStart"/>
       <w:r>
         <w:rPr>
           <w:i/>
@@ -1913,16 +2358,111 @@
         </w:rPr>
         <w:t>Predict</w:t>
       </w:r>
-      <w:r>
-        <w:t xml:space="preserve"> peut maintenant retourner à son tour le résultat de qualité à l’utilisateur.</w:t>
+      <w:proofErr w:type="spellEnd"/>
+      <w:r>
+        <w:t xml:space="preserve"> avec les listes en ordre, </w:t>
+      </w:r>
+      <w:r>
+        <w:t>la dernière méthode appelée sera</w:t>
+      </w:r>
+      <w:r>
+        <w:t xml:space="preserve"> </w:t>
+      </w:r>
+      <w:r>
+        <w:rPr>
+          <w:i/>
+          <w:iCs/>
+        </w:rPr>
+        <w:t>Vote</w:t>
+      </w:r>
+      <w:r>
+        <w:t xml:space="preserve"> avec la liste des qualité</w:t>
+      </w:r>
+      <w:r>
+        <w:t>s</w:t>
+      </w:r>
+      <w:r>
+        <w:t xml:space="preserve"> et le </w:t>
+      </w:r>
+      <w:r>
+        <w:t>k=1</w:t>
+      </w:r>
+      <w:r>
+        <w:t xml:space="preserve">. Cette dernière </w:t>
+      </w:r>
+      <w:r>
+        <w:t>va choisir le résultat de</w:t>
+      </w:r>
+      <w:r>
+        <w:t xml:space="preserve"> la</w:t>
+      </w:r>
+      <w:r>
+        <w:t xml:space="preserve"> qualité en fonction d</w:t>
+      </w:r>
+      <w:r>
+        <w:t>u</w:t>
+      </w:r>
+      <w:r>
+        <w:t xml:space="preserve"> compteur</w:t>
+      </w:r>
+      <w:r>
+        <w:t xml:space="preserve"> de valeur maximale</w:t>
+      </w:r>
+      <w:r>
+        <w:t>. Puisque</w:t>
+      </w:r>
+      <w:r>
+        <w:t xml:space="preserve"> qu’ici</w:t>
+      </w:r>
+      <w:r>
+        <w:t xml:space="preserve"> k=1, il n’y aura qu’un </w:t>
+      </w:r>
+      <w:r>
+        <w:t xml:space="preserve">seul </w:t>
+      </w:r>
+      <w:r>
+        <w:t xml:space="preserve">des 3 compteurs qui sera incrémenté et qui retournera le résultat. La méthode </w:t>
+      </w:r>
+      <w:proofErr w:type="spellStart"/>
+      <w:r>
+        <w:rPr>
+          <w:i/>
+          <w:iCs/>
+        </w:rPr>
+        <w:t>Predict</w:t>
+      </w:r>
+      <w:proofErr w:type="spellEnd"/>
+      <w:r>
+        <w:t xml:space="preserve"> peut maintenant retourner</w:t>
+      </w:r>
+      <w:r>
+        <w:t>,</w:t>
+      </w:r>
+      <w:r>
+        <w:t xml:space="preserve"> à son tour</w:t>
+      </w:r>
+      <w:r>
+        <w:t>,</w:t>
+      </w:r>
+      <w:r>
+        <w:t xml:space="preserve"> le résultat de qualité à l’utilisateur.</w:t>
       </w:r>
     </w:p>
     <w:p>
+      <w:pPr>
+        <w:jc w:val="both"/>
+      </w:pPr>
       <w:r>
         <w:t xml:space="preserve">Scénario 2 : </w:t>
       </w:r>
       <w:r>
-        <w:t xml:space="preserve">Afin d’éviter les répétitions, nous allons uniquement mentionner les particularités qui se distinguent par rapport au scénario 1 et non toutes les étapes du scénario 2. </w:t>
+        <w:t>Afin d’éviter les répétitions, nous allons uniquement mentionner les particularités qui se distingue</w:t>
+      </w:r>
+      <w:r>
+        <w:t xml:space="preserve">nt </w:t>
+      </w:r>
+      <w:r>
+        <w:t xml:space="preserve">par rapport au scénario 1 et non toutes les étapes du scénario 2. </w:t>
       </w:r>
       <w:r>
         <w:t xml:space="preserve">Une fois les paramètres entrés et </w:t>
@@ -1939,6 +2479,7 @@
       <w:r>
         <w:t xml:space="preserve"> dans la console avec la méthode </w:t>
       </w:r>
+      <w:proofErr w:type="spellStart"/>
       <w:r>
         <w:rPr>
           <w:i/>
@@ -1946,25 +2487,21 @@
         </w:rPr>
         <w:t>PrintInfo</w:t>
       </w:r>
-      <w:r>
-        <w:t xml:space="preserve">, puis la méthode </w:t>
-      </w:r>
+      <w:proofErr w:type="spellEnd"/>
       <w:r>
         <w:rPr>
           <w:i/>
           <w:iCs/>
         </w:rPr>
-        <w:t>Evaluate</w:t>
-      </w:r>
-      <w:r>
-        <w:t xml:space="preserve"> sera appelée avec cette liste de vin. L</w:t>
-      </w:r>
-      <w:r>
-        <w:t>’avantage</w:t>
-      </w:r>
-      <w:r>
-        <w:t xml:space="preserve"> de la méthode </w:t>
-      </w:r>
+        <w:t xml:space="preserve"> </w:t>
+      </w:r>
+      <w:r>
+        <w:t>si le -i est spécifié dans les arguments</w:t>
+      </w:r>
+      <w:r>
+        <w:t xml:space="preserve">, puis la méthode </w:t>
+      </w:r>
+      <w:proofErr w:type="spellStart"/>
       <w:r>
         <w:rPr>
           <w:i/>
@@ -1972,125 +2509,243 @@
         </w:rPr>
         <w:t>Evaluate</w:t>
       </w:r>
-      <w:r>
-        <w:t xml:space="preserve"> vient du fait qu’elle va s’adapter à la particularité</w:t>
-      </w:r>
-      <w:r>
-        <w:t xml:space="preserve"> que nous comparons une liste de vins plutôt qu’un seul échantillon</w:t>
-      </w:r>
-      <w:r>
-        <w:t xml:space="preserve">. En effet, </w:t>
-      </w:r>
-      <w:r>
-        <w:t>des méthodes équivalentes</w:t>
-      </w:r>
-      <w:r>
-        <w:t xml:space="preserve"> au scénario 1 seront appelés, mais </w:t>
-      </w:r>
-      <w:r>
-        <w:t xml:space="preserve">qui </w:t>
-      </w:r>
-      <w:r>
-        <w:t>travaillent</w:t>
-      </w:r>
-      <w:r>
-        <w:t xml:space="preserve"> sur des listes. Ainsi, </w:t>
-      </w:r>
+      <w:proofErr w:type="spellEnd"/>
+      <w:r>
+        <w:t xml:space="preserve"> sera appelée avec cette liste de vin</w:t>
+      </w:r>
+      <w:r>
+        <w:t>s</w:t>
+      </w:r>
+      <w:r>
+        <w:t>. L</w:t>
+      </w:r>
+      <w:r>
+        <w:t>’avantage</w:t>
+      </w:r>
+      <w:r>
+        <w:t xml:space="preserve"> de la méthode </w:t>
+      </w:r>
+      <w:proofErr w:type="spellStart"/>
       <w:r>
         <w:rPr>
           <w:i/>
           <w:iCs/>
         </w:rPr>
-        <w:t xml:space="preserve">Evaluate </w:t>
-      </w:r>
-      <w:r>
-        <w:t xml:space="preserve">va appeler </w:t>
-      </w:r>
+        <w:t>Evaluate</w:t>
+      </w:r>
+      <w:proofErr w:type="spellEnd"/>
+      <w:r>
+        <w:t xml:space="preserve"> vient du fait qu’elle va s’adapter à la particularité</w:t>
+      </w:r>
+      <w:r>
+        <w:t xml:space="preserve"> </w:t>
+      </w:r>
+      <w:r>
+        <w:t xml:space="preserve">que c’est </w:t>
+      </w:r>
+      <w:r>
+        <w:t>une liste de vins</w:t>
+      </w:r>
+      <w:r>
+        <w:t xml:space="preserve"> qui est comparée</w:t>
+      </w:r>
+      <w:r>
+        <w:t xml:space="preserve"> plutôt qu’un seul échantillon</w:t>
+      </w:r>
+      <w:r>
+        <w:t xml:space="preserve">. En effet, </w:t>
+      </w:r>
+      <w:r>
+        <w:t>des méthodes équivalentes</w:t>
+      </w:r>
+      <w:r>
+        <w:t xml:space="preserve"> au scénario 1 seront appelé</w:t>
+      </w:r>
+      <w:r>
+        <w:t>e</w:t>
+      </w:r>
+      <w:r>
+        <w:t xml:space="preserve">s, mais </w:t>
+      </w:r>
+      <w:r>
+        <w:t xml:space="preserve">qui </w:t>
+      </w:r>
+      <w:r>
+        <w:t>travaillent</w:t>
+      </w:r>
+      <w:r>
+        <w:t xml:space="preserve"> sur des listes. Ainsi, </w:t>
+      </w:r>
+      <w:proofErr w:type="spellStart"/>
       <w:r>
         <w:rPr>
           <w:i/>
           <w:iCs/>
         </w:rPr>
-        <w:t xml:space="preserve">ImportAllSample </w:t>
-      </w:r>
-      <w:r>
-        <w:t xml:space="preserve">qui va retourner une liste d’objets Wine. </w:t>
-      </w:r>
+        <w:t>Evaluate</w:t>
+      </w:r>
+      <w:proofErr w:type="spellEnd"/>
       <w:r>
         <w:rPr>
           <w:i/>
           <w:iCs/>
         </w:rPr>
-        <w:t>Evaluate</w:t>
-      </w:r>
-      <w:r>
-        <w:t xml:space="preserve"> fera ensuite appel à </w:t>
-      </w:r>
+        <w:t xml:space="preserve"> </w:t>
+      </w:r>
+      <w:r>
+        <w:t xml:space="preserve">va appeler </w:t>
+      </w:r>
+      <w:proofErr w:type="spellStart"/>
       <w:r>
         <w:rPr>
           <w:i/>
           <w:iCs/>
         </w:rPr>
-        <w:t>P</w:t>
-      </w:r>
+        <w:t>ImportAllSample</w:t>
+      </w:r>
+      <w:proofErr w:type="spellEnd"/>
       <w:r>
         <w:rPr>
           <w:i/>
           <w:iCs/>
         </w:rPr>
-        <w:t>redict</w:t>
-      </w:r>
-      <w:r>
-        <w:t xml:space="preserve">, pour comparer chaque </w:t>
-      </w:r>
-      <w:r>
-        <w:t>vin</w:t>
-      </w:r>
-      <w:r>
-        <w:t xml:space="preserve"> de la liste avec ceux de la liste </w:t>
-      </w:r>
-      <w:r>
-        <w:t>des comparatifs</w:t>
-      </w:r>
-      <w:r>
-        <w:t xml:space="preserve"> et les étapes du scénario 1 pourront se répéter</w:t>
-      </w:r>
-      <w:r>
-        <w:t>. C</w:t>
-      </w:r>
-      <w:r>
-        <w:t>ependant</w:t>
-      </w:r>
-      <w:r>
-        <w:t>, dans notre cas,</w:t>
-      </w:r>
-      <w:r>
-        <w:t xml:space="preserve"> avec le tri shell et pour 4 proches voisins. La liste de résultats qualité</w:t>
-      </w:r>
-      <w:r>
-        <w:t>s</w:t>
-      </w:r>
-      <w:r>
-        <w:t xml:space="preserve"> sera ensuite compar</w:t>
-      </w:r>
-      <w:r>
-        <w:t xml:space="preserve">ée </w:t>
-      </w:r>
-      <w:r>
-        <w:t xml:space="preserve">en appelant la méthode </w:t>
-      </w:r>
+        <w:t xml:space="preserve"> </w:t>
+      </w:r>
+      <w:r>
+        <w:t xml:space="preserve">qui va retourner une liste d’objets </w:t>
+      </w:r>
+      <w:proofErr w:type="spellStart"/>
+      <w:r>
+        <w:t>Wine</w:t>
+      </w:r>
+      <w:proofErr w:type="spellEnd"/>
+      <w:r>
+        <w:t xml:space="preserve">. </w:t>
+      </w:r>
+      <w:proofErr w:type="spellStart"/>
       <w:r>
         <w:rPr>
           <w:i/>
           <w:iCs/>
         </w:rPr>
-        <w:t xml:space="preserve">ConfusionMatrix </w:t>
-      </w:r>
-      <w:r>
-        <w:t xml:space="preserve">qui va comparer les résultats qualités de l’algorithme </w:t>
-      </w:r>
-      <w:r>
-        <w:t>avec ceux d’un expert et afficher la matrice ainsi que le pourcentage d’efficacité du logiciel.</w:t>
+        <w:t>Evaluate</w:t>
+      </w:r>
+      <w:proofErr w:type="spellEnd"/>
+      <w:r>
+        <w:t xml:space="preserve"> fera ensuite appel à </w:t>
+      </w:r>
+      <w:proofErr w:type="spellStart"/>
+      <w:r>
+        <w:rPr>
+          <w:i/>
+          <w:iCs/>
+        </w:rPr>
+        <w:t>P</w:t>
+      </w:r>
+      <w:r>
+        <w:rPr>
+          <w:i/>
+          <w:iCs/>
+        </w:rPr>
+        <w:t>redict</w:t>
+      </w:r>
+      <w:proofErr w:type="spellEnd"/>
+      <w:r>
+        <w:t xml:space="preserve">, pour comparer chaque </w:t>
+      </w:r>
+      <w:r>
+        <w:t>vin</w:t>
+      </w:r>
+      <w:r>
+        <w:t xml:space="preserve"> de la liste avec ceux de la liste </w:t>
+      </w:r>
+      <w:r>
+        <w:t>des comparatifs</w:t>
+      </w:r>
+      <w:r>
+        <w:t xml:space="preserve"> et les étapes du scénario 1 pourront se répéter</w:t>
+      </w:r>
+      <w:r>
+        <w:t>. C</w:t>
+      </w:r>
+      <w:r>
+        <w:t>ependant</w:t>
+      </w:r>
+      <w:r>
+        <w:t>, dans notre cas,</w:t>
+      </w:r>
+      <w:r>
+        <w:t xml:space="preserve"> avec le tri </w:t>
+      </w:r>
+      <w:r>
+        <w:t>S</w:t>
+      </w:r>
+      <w:r>
+        <w:t>hell et pour 4 proches voisins. La liste de</w:t>
+      </w:r>
+      <w:r>
+        <w:t>s</w:t>
+      </w:r>
+      <w:r>
+        <w:t xml:space="preserve"> résultats qualité</w:t>
+      </w:r>
+      <w:r>
+        <w:t>s</w:t>
+      </w:r>
+      <w:r>
+        <w:t xml:space="preserve"> sera ensuite compar</w:t>
+      </w:r>
+      <w:r>
+        <w:t xml:space="preserve">ée </w:t>
+      </w:r>
+      <w:r>
+        <w:t xml:space="preserve">en appelant la méthode </w:t>
+      </w:r>
+      <w:proofErr w:type="spellStart"/>
+      <w:r>
+        <w:rPr>
+          <w:i/>
+          <w:iCs/>
+        </w:rPr>
+        <w:t>ConfusionMatrix</w:t>
+      </w:r>
+      <w:proofErr w:type="spellEnd"/>
+      <w:r>
+        <w:rPr>
+          <w:i/>
+          <w:iCs/>
+        </w:rPr>
+        <w:t>.</w:t>
+      </w:r>
+      <w:r>
+        <w:t xml:space="preserve"> Cette méthode</w:t>
+      </w:r>
+      <w:r>
+        <w:t xml:space="preserve"> </w:t>
+      </w:r>
+      <w:r>
+        <w:t xml:space="preserve">va comparer les résultats qualités de l’algorithme </w:t>
+      </w:r>
+      <w:r>
+        <w:t>avec ceux d</w:t>
+      </w:r>
+      <w:r>
+        <w:t>e</w:t>
+      </w:r>
+      <w:r>
+        <w:t xml:space="preserve"> </w:t>
+      </w:r>
+      <w:r>
+        <w:t>l’</w:t>
+      </w:r>
+      <w:r>
+        <w:t xml:space="preserve">expert et afficher la matrice </w:t>
+      </w:r>
+      <w:r>
+        <w:t xml:space="preserve">résultante </w:t>
+      </w:r>
+      <w:r>
+        <w:t>ainsi que le pourcentage d’efficacité du logiciel.</w:t>
       </w:r>
       <w:r>
         <w:t xml:space="preserve"> </w:t>
@@ -2100,70 +2755,282 @@
       <w:pPr>
         <w:pStyle w:val="Titre1"/>
       </w:pPr>
-      <w:bookmarkStart w:id="4" w:name="_Toc96170811"/>
+      <w:bookmarkStart w:id="4" w:name="_Toc97645480"/>
       <w:r>
         <w:t>Problèmes et Difficultés rencontrées</w:t>
       </w:r>
       <w:bookmarkEnd w:id="4"/>
     </w:p>
-    <w:p/>
     <w:p>
       <w:pPr>
+        <w:pStyle w:val="Paragraphedeliste"/>
+        <w:numPr>
+          <w:ilvl w:val="0"/>
+          <w:numId w:val="30"/>
+        </w:numPr>
+        <w:jc w:val="both"/>
+      </w:pPr>
+      <w:r>
+        <w:t xml:space="preserve">La première difficulté </w:t>
+      </w:r>
+      <w:r>
+        <w:t>a été</w:t>
+      </w:r>
+      <w:r>
+        <w:t xml:space="preserve"> la compréhension du problème et comment implémenter </w:t>
+      </w:r>
+      <w:r>
+        <w:t xml:space="preserve">l’algorithme. Entre autres, à savoir que le fichier test permettait </w:t>
+      </w:r>
+      <w:r>
+        <w:t>de tester la précision de l’algorithme, que le fichier train servait de valeurs références</w:t>
+      </w:r>
+      <w:r>
+        <w:t xml:space="preserve"> </w:t>
+      </w:r>
+      <w:r>
+        <w:t xml:space="preserve">fournies </w:t>
+      </w:r>
+      <w:r>
+        <w:t>par l’expert</w:t>
+      </w:r>
+      <w:r>
+        <w:t>, q</w:t>
+      </w:r>
+      <w:r>
+        <w:t>ue nous devions,</w:t>
+      </w:r>
+      <w:r>
+        <w:t xml:space="preserve"> à la fois</w:t>
+      </w:r>
+      <w:r>
+        <w:t>,</w:t>
+      </w:r>
+      <w:r>
+        <w:t xml:space="preserve"> comparer notre train avec des </w:t>
+      </w:r>
+      <w:r>
+        <w:t xml:space="preserve">échantillons de vins individuels et </w:t>
+      </w:r>
+      <w:r>
+        <w:t xml:space="preserve">avec </w:t>
+      </w:r>
+      <w:r>
+        <w:t>une liste de vins.</w:t>
+      </w:r>
+    </w:p>
+    <w:p>
+      <w:pPr>
+        <w:pStyle w:val="Paragraphedeliste"/>
+        <w:jc w:val="both"/>
+      </w:pPr>
+    </w:p>
+    <w:p>
+      <w:pPr>
+        <w:pStyle w:val="Paragraphedeliste"/>
+        <w:numPr>
+          <w:ilvl w:val="0"/>
+          <w:numId w:val="30"/>
+        </w:numPr>
+        <w:jc w:val="both"/>
+      </w:pPr>
+      <w:r>
+        <w:t>Dans la première version du TP</w:t>
+      </w:r>
+      <w:r>
+        <w:t>1</w:t>
+      </w:r>
+      <w:r>
+        <w:t xml:space="preserve">, il y a eu une incompréhension par rapport à certaines signatures de méthodes </w:t>
+      </w:r>
+      <w:r>
+        <w:t>retournant</w:t>
+      </w:r>
+      <w:r>
+        <w:t xml:space="preserve"> un</w:t>
+      </w:r>
+      <w:r>
+        <w:t xml:space="preserve"> objet</w:t>
+      </w:r>
+      <w:r>
+        <w:t xml:space="preserve"> de type interface</w:t>
+      </w:r>
+      <w:r>
+        <w:t xml:space="preserve"> (impossible</w:t>
+      </w:r>
+      <w:r>
+        <w:t xml:space="preserve"> d’instancier un objet d’une interface</w:t>
+      </w:r>
+      <w:r>
+        <w:t>)</w:t>
+      </w:r>
+      <w:r>
+        <w:t>. Par la suite, avec la nouvelle version du TP</w:t>
+      </w:r>
+      <w:r>
+        <w:t>1</w:t>
+      </w:r>
+      <w:r>
+        <w:t>,</w:t>
+      </w:r>
+      <w:r>
+        <w:t xml:space="preserve"> il y a eu </w:t>
+      </w:r>
+      <w:r>
+        <w:t>des</w:t>
+      </w:r>
+      <w:r>
+        <w:t xml:space="preserve"> changement</w:t>
+      </w:r>
+      <w:r>
+        <w:t>s</w:t>
+      </w:r>
+      <w:r>
+        <w:t xml:space="preserve"> dans l</w:t>
+      </w:r>
+      <w:r>
+        <w:t>es signatures</w:t>
+      </w:r>
+      <w:r>
+        <w:t xml:space="preserve"> </w:t>
+      </w:r>
+      <w:r>
+        <w:t xml:space="preserve">de certaines méthodes et </w:t>
+      </w:r>
+      <w:r>
+        <w:t>nous avons dû nous adapter</w:t>
+      </w:r>
+      <w:r>
+        <w:t xml:space="preserve"> à cette nouvelle disposition.</w:t>
+      </w:r>
+    </w:p>
+    <w:p>
+      <w:pPr>
+        <w:pStyle w:val="Paragraphedeliste"/>
+        <w:numPr>
+          <w:ilvl w:val="0"/>
+          <w:numId w:val="30"/>
+        </w:numPr>
+        <w:jc w:val="both"/>
+      </w:pPr>
+      <w:r>
+        <w:lastRenderedPageBreak/>
+        <w:t xml:space="preserve">Le code </w:t>
+      </w:r>
+      <w:r>
+        <w:t>pour la</w:t>
+      </w:r>
+      <w:r>
+        <w:t xml:space="preserve"> construction de la matrice de confusion était</w:t>
+      </w:r>
+      <w:r>
+        <w:t>,</w:t>
+      </w:r>
+      <w:r>
+        <w:t xml:space="preserve"> au départ</w:t>
+      </w:r>
+      <w:r>
+        <w:t>,</w:t>
+      </w:r>
+      <w:r>
+        <w:t xml:space="preserve"> très chargé et </w:t>
+      </w:r>
+      <w:r>
+        <w:t>ça</w:t>
+      </w:r>
+      <w:r>
+        <w:t xml:space="preserve"> simplification </w:t>
+      </w:r>
+      <w:r>
+        <w:t>a</w:t>
+      </w:r>
+      <w:r>
+        <w:t xml:space="preserve"> nécessité plusieurs étapes. Bien que nous comprenions le principe de fonctionnement de la matrice de confusion, la transcription en code de manière épurée et dynamique nous a posé certaines difficultés.</w:t>
+      </w:r>
+    </w:p>
+    <w:p>
+      <w:pPr>
         <w:pStyle w:val="Titre1"/>
       </w:pPr>
-      <w:bookmarkStart w:id="5" w:name="_Toc96170812"/>
+      <w:bookmarkStart w:id="5" w:name="_Toc97645481"/>
       <w:r>
         <w:t>Conclusion</w:t>
       </w:r>
       <w:bookmarkEnd w:id="5"/>
     </w:p>
     <w:p>
-      <w:r>
-        <w:t xml:space="preserve">En conclusion, malgré les … difficultés rencontrées au cours de ce travail pratique, nous avons été en mesure de programmer un algorithme répondant aux conditions du document explicatif </w:t>
-      </w:r>
-      <w:r>
-        <w:t>et</w:t>
-      </w:r>
-      <w:r>
-        <w:t xml:space="preserve"> du </w:t>
-      </w:r>
-      <w:r>
-        <w:t xml:space="preserve">fichier </w:t>
+      <w:pPr>
+        <w:jc w:val="both"/>
+      </w:pPr>
+      <w:r>
+        <w:t xml:space="preserve">En conclusion, malgré les </w:t>
+      </w:r>
+      <w:r>
+        <w:t>trois</w:t>
+      </w:r>
+      <w:r>
+        <w:t xml:space="preserve"> difficultés </w:t>
+      </w:r>
+      <w:r>
+        <w:t>présentées</w:t>
+      </w:r>
+      <w:r>
+        <w:t xml:space="preserve"> ci-haut,</w:t>
+      </w:r>
+      <w:r>
+        <w:t xml:space="preserve"> nous avons été en mesure de programmer un algorithme répondant aux conditions du document explicatif</w:t>
+      </w:r>
+      <w:r>
+        <w:t>. En effet, nous respectons les conditions d’appel</w:t>
+      </w:r>
+      <w:r>
+        <w:t>s</w:t>
+      </w:r>
+      <w:r>
+        <w:t xml:space="preserve"> des différentes méthodes </w:t>
+      </w:r>
+      <w:r>
+        <w:t>pour les</w:t>
+      </w:r>
+      <w:r>
+        <w:t xml:space="preserve"> classes </w:t>
       </w:r>
       <w:r>
         <w:rPr>
           <w:i/>
           <w:iCs/>
         </w:rPr>
-        <w:t>visual studio</w:t>
-      </w:r>
-      <w:r>
-        <w:t xml:space="preserve"> </w:t>
-      </w:r>
-      <w:r>
-        <w:t>fournies</w:t>
-      </w:r>
-      <w:r>
-        <w:t xml:space="preserve">. En effet, nous respectons les conditions d’appel des différentes méthodes </w:t>
-      </w:r>
-      <w:r>
-        <w:t>pour les</w:t>
-      </w:r>
-      <w:r>
-        <w:t xml:space="preserve"> classes INN et IWine</w:t>
-      </w:r>
+        <w:t>INN</w:t>
+      </w:r>
+      <w:r>
+        <w:t xml:space="preserve"> et </w:t>
+      </w:r>
+      <w:proofErr w:type="spellStart"/>
+      <w:r>
+        <w:rPr>
+          <w:i/>
+          <w:iCs/>
+        </w:rPr>
+        <w:t>IWine</w:t>
+      </w:r>
+      <w:proofErr w:type="spellEnd"/>
       <w:r>
         <w:t>,</w:t>
       </w:r>
       <w:r>
-        <w:t xml:space="preserve"> tant par les paramètres d’entrées/sorties que par celui qui appel chaque méthode. De plus, le résultat de précision d’algorithme ainsi que la matrice de confusion </w:t>
-      </w:r>
-      <w:r>
-        <w:lastRenderedPageBreak/>
-        <w:t xml:space="preserve">nous auront permis de confirmer que notre algorithme arrive </w:t>
+        <w:t xml:space="preserve"> tant par les paramètres d’entrées/sorties que par celui qui appel chaque méthode. De plus, le résultat de précision </w:t>
+      </w:r>
+      <w:r>
+        <w:t>de l’</w:t>
+      </w:r>
+      <w:r>
+        <w:t xml:space="preserve">algorithme ainsi que la matrice de confusion nous ont permis de confirmer que notre algorithme arrive </w:t>
       </w:r>
       <w:r>
         <w:t>aux mêmes résultats</w:t>
+      </w:r>
+      <w:r>
+        <w:t xml:space="preserve"> (à quelques différences près)</w:t>
       </w:r>
       <w:r>
         <w:t xml:space="preserve"> que </w:t>
@@ -2180,17 +3047,276 @@
     </w:p>
     <w:p>
       <w:pPr>
+        <w:jc w:val="both"/>
+      </w:pPr>
+      <w:r>
+        <w:t xml:space="preserve">Voici le lien du vidéo explicatif du programme : </w:t>
+      </w:r>
+      <w:hyperlink r:id="rId12" w:history="1">
+        <w:r>
+          <w:rPr>
+            <w:rStyle w:val="Lienhypertexte"/>
+          </w:rPr>
+          <w:t>https://www.youtu</w:t>
+        </w:r>
+        <w:r>
+          <w:rPr>
+            <w:rStyle w:val="Lienhypertexte"/>
+          </w:rPr>
+          <w:t>b</w:t>
+        </w:r>
+        <w:r>
+          <w:rPr>
+            <w:rStyle w:val="Lienhypertexte"/>
+          </w:rPr>
+          <w:t>e.com/watch?v=S0UmnXXiFWI</w:t>
+        </w:r>
+      </w:hyperlink>
+      <w:r>
+        <w:t xml:space="preserve"> </w:t>
+      </w:r>
+    </w:p>
+    <w:p>
+      <w:pPr>
         <w:pStyle w:val="Titre1"/>
       </w:pPr>
-      <w:bookmarkStart w:id="6" w:name="_Toc96170813"/>
+      <w:bookmarkStart w:id="6" w:name="_Toc97645482"/>
       <w:r>
         <w:t>Références</w:t>
       </w:r>
       <w:bookmarkEnd w:id="6"/>
     </w:p>
-    <w:p/>
+    <w:p>
+      <w:pPr>
+        <w:autoSpaceDE w:val="0"/>
+        <w:autoSpaceDN w:val="0"/>
+        <w:adjustRightInd w:val="0"/>
+        <w:spacing w:after="0" w:line="240" w:lineRule="auto"/>
+        <w:rPr>
+          <w:rFonts w:cstheme="minorHAnsi"/>
+          <w:lang w:val="fr-CA"/>
+        </w:rPr>
+      </w:pPr>
+      <w:r>
+        <w:rPr>
+          <w:rFonts w:cstheme="minorHAnsi"/>
+          <w:lang w:val="fr-CA"/>
+        </w:rPr>
+        <w:t>Josh Close et al</w:t>
+      </w:r>
+      <w:r>
+        <w:rPr>
+          <w:rFonts w:cstheme="minorHAnsi"/>
+          <w:lang w:val="fr-CA"/>
+        </w:rPr>
+        <w:t>. (</w:t>
+      </w:r>
+      <w:r>
+        <w:rPr>
+          <w:rFonts w:cstheme="minorHAnsi"/>
+          <w:lang w:val="fr-CA"/>
+        </w:rPr>
+        <w:t>2021</w:t>
+      </w:r>
+      <w:r>
+        <w:rPr>
+          <w:rFonts w:cstheme="minorHAnsi"/>
+          <w:lang w:val="fr-CA"/>
+        </w:rPr>
+        <w:t xml:space="preserve">). </w:t>
+      </w:r>
+      <w:proofErr w:type="spellStart"/>
+      <w:r>
+        <w:rPr>
+          <w:rFonts w:cstheme="minorHAnsi"/>
+          <w:i/>
+          <w:iCs/>
+          <w:lang w:val="fr-CA"/>
+        </w:rPr>
+        <w:t>CsvHelper</w:t>
+      </w:r>
+      <w:proofErr w:type="spellEnd"/>
+      <w:r>
+        <w:rPr>
+          <w:rFonts w:cstheme="minorHAnsi"/>
+          <w:i/>
+          <w:iCs/>
+          <w:lang w:val="fr-CA"/>
+        </w:rPr>
+        <w:t xml:space="preserve"> </w:t>
+      </w:r>
+      <w:r>
+        <w:rPr>
+          <w:rFonts w:cstheme="minorHAnsi"/>
+          <w:lang w:val="fr-CA"/>
+        </w:rPr>
+        <w:t>(</w:t>
+      </w:r>
+      <w:r>
+        <w:rPr>
+          <w:rFonts w:cstheme="minorHAnsi"/>
+          <w:lang w:val="fr-CA"/>
+        </w:rPr>
+        <w:t>27.2.1</w:t>
+      </w:r>
+      <w:r>
+        <w:rPr>
+          <w:rFonts w:cstheme="minorHAnsi"/>
+          <w:lang w:val="fr-CA"/>
+        </w:rPr>
+        <w:t xml:space="preserve">) [logiciel]. </w:t>
+      </w:r>
+      <w:r>
+        <w:rPr>
+          <w:rFonts w:cstheme="minorHAnsi"/>
+          <w:lang w:val="fr-CA"/>
+        </w:rPr>
+        <w:t xml:space="preserve">NET </w:t>
+      </w:r>
+      <w:proofErr w:type="spellStart"/>
+      <w:r>
+        <w:rPr>
+          <w:rFonts w:cstheme="minorHAnsi"/>
+          <w:lang w:val="fr-CA"/>
+        </w:rPr>
+        <w:t>library</w:t>
+      </w:r>
+      <w:proofErr w:type="spellEnd"/>
+      <w:r>
+        <w:rPr>
+          <w:rFonts w:cstheme="minorHAnsi"/>
+          <w:lang w:val="fr-CA"/>
+        </w:rPr>
+        <w:t xml:space="preserve">. </w:t>
+      </w:r>
+      <w:hyperlink r:id="rId13" w:history="1">
+        <w:r>
+          <w:rPr>
+            <w:rStyle w:val="Lienhypertexte"/>
+            <w:rFonts w:cstheme="minorHAnsi"/>
+            <w:lang w:val="fr-CA"/>
+          </w:rPr>
+          <w:t>https://joshclose.github</w:t>
+        </w:r>
+        <w:r>
+          <w:rPr>
+            <w:rStyle w:val="Lienhypertexte"/>
+            <w:rFonts w:cstheme="minorHAnsi"/>
+            <w:lang w:val="fr-CA"/>
+          </w:rPr>
+          <w:t>.</w:t>
+        </w:r>
+        <w:r>
+          <w:rPr>
+            <w:rStyle w:val="Lienhypertexte"/>
+            <w:rFonts w:cstheme="minorHAnsi"/>
+            <w:lang w:val="fr-CA"/>
+          </w:rPr>
+          <w:t>io/CsvHelper/</w:t>
+        </w:r>
+      </w:hyperlink>
+      <w:r>
+        <w:rPr>
+          <w:rFonts w:cstheme="minorHAnsi"/>
+          <w:lang w:val="fr-CA"/>
+        </w:rPr>
+        <w:t xml:space="preserve"> </w:t>
+      </w:r>
+    </w:p>
+    <w:p>
+      <w:pPr>
+        <w:autoSpaceDE w:val="0"/>
+        <w:autoSpaceDN w:val="0"/>
+        <w:adjustRightInd w:val="0"/>
+        <w:spacing w:after="0" w:line="240" w:lineRule="auto"/>
+        <w:rPr>
+          <w:rFonts w:cstheme="minorHAnsi"/>
+          <w:lang w:val="fr-CA"/>
+        </w:rPr>
+      </w:pPr>
+    </w:p>
+    <w:p>
+      <w:r>
+        <w:t xml:space="preserve">Yacine </w:t>
+      </w:r>
+      <w:proofErr w:type="spellStart"/>
+      <w:r>
+        <w:t>Yaddaden</w:t>
+      </w:r>
+      <w:proofErr w:type="spellEnd"/>
+      <w:r>
+        <w:t>. (</w:t>
+      </w:r>
+      <w:r>
+        <w:t>2022</w:t>
+      </w:r>
+      <w:r>
+        <w:t xml:space="preserve">). </w:t>
+      </w:r>
+      <w:r>
+        <w:t>Programmation orientée objet II</w:t>
+      </w:r>
+      <w:r>
+        <w:t xml:space="preserve"> [notes de cours]. Département </w:t>
+      </w:r>
+      <w:r>
+        <w:t>de mathématiques</w:t>
+      </w:r>
+      <w:r>
+        <w:t>, informatique et génie</w:t>
+      </w:r>
+      <w:r>
+        <w:t xml:space="preserve">. Université du Québec à Rimouski. </w:t>
+      </w:r>
+      <w:hyperlink r:id="rId14" w:history="1">
+        <w:r>
+          <w:rPr>
+            <w:rStyle w:val="Lienhypertexte"/>
+          </w:rPr>
+          <w:t>https://portail.uqar.c</w:t>
+        </w:r>
+        <w:r>
+          <w:rPr>
+            <w:rStyle w:val="Lienhypertexte"/>
+          </w:rPr>
+          <w:t>a</w:t>
+        </w:r>
+        <w:r>
+          <w:rPr>
+            <w:rStyle w:val="Lienhypertexte"/>
+          </w:rPr>
+          <w:t>/course/view.php?id=21020</w:t>
+        </w:r>
+      </w:hyperlink>
+      <w:r>
+        <w:t xml:space="preserve"> </w:t>
+      </w:r>
+    </w:p>
+    <w:p>
+      <w:pPr>
+        <w:autoSpaceDE w:val="0"/>
+        <w:autoSpaceDN w:val="0"/>
+        <w:adjustRightInd w:val="0"/>
+        <w:spacing w:after="0" w:line="240" w:lineRule="auto"/>
+        <w:rPr>
+          <w:rFonts w:cstheme="minorHAnsi"/>
+          <w:lang w:val="fr-CA"/>
+        </w:rPr>
+      </w:pPr>
+    </w:p>
+    <w:p>
+      <w:pPr>
+        <w:autoSpaceDE w:val="0"/>
+        <w:autoSpaceDN w:val="0"/>
+        <w:adjustRightInd w:val="0"/>
+        <w:spacing w:after="0" w:line="240" w:lineRule="auto"/>
+        <w:rPr>
+          <w:rFonts w:cstheme="minorHAnsi"/>
+        </w:rPr>
+      </w:pPr>
+    </w:p>
     <w:sectPr>
-      <w:footerReference w:type="default" r:id="rId12"/>
+      <w:footerReference w:type="default" r:id="rId15"/>
       <w:pgSz w:w="11907" w:h="16839" w:code="9"/>
       <w:pgMar w:top="1440" w:right="1440" w:bottom="1440" w:left="1440" w:header="720" w:footer="720" w:gutter="0"/>
       <w:pgNumType w:start="0"/>
@@ -2483,6 +3609,119 @@
     </w:lvl>
   </w:abstractNum>
   <w:abstractNum w:abstractNumId="10" w15:restartNumberingAfterBreak="0">
+    <w:nsid w:val="06397B02"/>
+    <w:multiLevelType w:val="hybridMultilevel"/>
+    <w:tmpl w:val="FA727F28"/>
+    <w:lvl w:ilvl="0" w:tplc="0C0C0001">
+      <w:start w:val="1"/>
+      <w:numFmt w:val="bullet"/>
+      <w:lvlText w:val=""/>
+      <w:lvlJc w:val="left"/>
+      <w:pPr>
+        <w:ind w:left="720" w:hanging="360"/>
+      </w:pPr>
+      <w:rPr>
+        <w:rFonts w:ascii="Symbol" w:hAnsi="Symbol" w:hint="default"/>
+      </w:rPr>
+    </w:lvl>
+    <w:lvl w:ilvl="1" w:tplc="0C0C0003" w:tentative="1">
+      <w:start w:val="1"/>
+      <w:numFmt w:val="bullet"/>
+      <w:lvlText w:val="o"/>
+      <w:lvlJc w:val="left"/>
+      <w:pPr>
+        <w:ind w:left="1440" w:hanging="360"/>
+      </w:pPr>
+      <w:rPr>
+        <w:rFonts w:ascii="Courier New" w:hAnsi="Courier New" w:cs="Courier New" w:hint="default"/>
+      </w:rPr>
+    </w:lvl>
+    <w:lvl w:ilvl="2" w:tplc="0C0C0005" w:tentative="1">
+      <w:start w:val="1"/>
+      <w:numFmt w:val="bullet"/>
+      <w:lvlText w:val=""/>
+      <w:lvlJc w:val="left"/>
+      <w:pPr>
+        <w:ind w:left="2160" w:hanging="360"/>
+      </w:pPr>
+      <w:rPr>
+        <w:rFonts w:ascii="Wingdings" w:hAnsi="Wingdings" w:hint="default"/>
+      </w:rPr>
+    </w:lvl>
+    <w:lvl w:ilvl="3" w:tplc="0C0C0001" w:tentative="1">
+      <w:start w:val="1"/>
+      <w:numFmt w:val="bullet"/>
+      <w:lvlText w:val=""/>
+      <w:lvlJc w:val="left"/>
+      <w:pPr>
+        <w:ind w:left="2880" w:hanging="360"/>
+      </w:pPr>
+      <w:rPr>
+        <w:rFonts w:ascii="Symbol" w:hAnsi="Symbol" w:hint="default"/>
+      </w:rPr>
+    </w:lvl>
+    <w:lvl w:ilvl="4" w:tplc="0C0C0003" w:tentative="1">
+      <w:start w:val="1"/>
+      <w:numFmt w:val="bullet"/>
+      <w:lvlText w:val="o"/>
+      <w:lvlJc w:val="left"/>
+      <w:pPr>
+        <w:ind w:left="3600" w:hanging="360"/>
+      </w:pPr>
+      <w:rPr>
+        <w:rFonts w:ascii="Courier New" w:hAnsi="Courier New" w:cs="Courier New" w:hint="default"/>
+      </w:rPr>
+    </w:lvl>
+    <w:lvl w:ilvl="5" w:tplc="0C0C0005" w:tentative="1">
+      <w:start w:val="1"/>
+      <w:numFmt w:val="bullet"/>
+      <w:lvlText w:val=""/>
+      <w:lvlJc w:val="left"/>
+      <w:pPr>
+        <w:ind w:left="4320" w:hanging="360"/>
+      </w:pPr>
+      <w:rPr>
+        <w:rFonts w:ascii="Wingdings" w:hAnsi="Wingdings" w:hint="default"/>
+      </w:rPr>
+    </w:lvl>
+    <w:lvl w:ilvl="6" w:tplc="0C0C0001" w:tentative="1">
+      <w:start w:val="1"/>
+      <w:numFmt w:val="bullet"/>
+      <w:lvlText w:val=""/>
+      <w:lvlJc w:val="left"/>
+      <w:pPr>
+        <w:ind w:left="5040" w:hanging="360"/>
+      </w:pPr>
+      <w:rPr>
+        <w:rFonts w:ascii="Symbol" w:hAnsi="Symbol" w:hint="default"/>
+      </w:rPr>
+    </w:lvl>
+    <w:lvl w:ilvl="7" w:tplc="0C0C0003" w:tentative="1">
+      <w:start w:val="1"/>
+      <w:numFmt w:val="bullet"/>
+      <w:lvlText w:val="o"/>
+      <w:lvlJc w:val="left"/>
+      <w:pPr>
+        <w:ind w:left="5760" w:hanging="360"/>
+      </w:pPr>
+      <w:rPr>
+        <w:rFonts w:ascii="Courier New" w:hAnsi="Courier New" w:cs="Courier New" w:hint="default"/>
+      </w:rPr>
+    </w:lvl>
+    <w:lvl w:ilvl="8" w:tplc="0C0C0005" w:tentative="1">
+      <w:start w:val="1"/>
+      <w:numFmt w:val="bullet"/>
+      <w:lvlText w:val=""/>
+      <w:lvlJc w:val="left"/>
+      <w:pPr>
+        <w:ind w:left="6480" w:hanging="360"/>
+      </w:pPr>
+      <w:rPr>
+        <w:rFonts w:ascii="Wingdings" w:hAnsi="Wingdings" w:hint="default"/>
+      </w:rPr>
+    </w:lvl>
+  </w:abstractNum>
+  <w:abstractNum w:abstractNumId="11" w15:restartNumberingAfterBreak="0">
     <w:nsid w:val="07370819"/>
     <w:multiLevelType w:val="multilevel"/>
     <w:tmpl w:val="0409001F"/>
@@ -2568,7 +3807,7 @@
       </w:pPr>
     </w:lvl>
   </w:abstractNum>
-  <w:abstractNum w:abstractNumId="11" w15:restartNumberingAfterBreak="0">
+  <w:abstractNum w:abstractNumId="12" w15:restartNumberingAfterBreak="0">
     <w:nsid w:val="0A42467A"/>
     <w:multiLevelType w:val="multilevel"/>
     <w:tmpl w:val="32C64BCA"/>
@@ -2655,7 +3894,7 @@
       </w:pPr>
     </w:lvl>
   </w:abstractNum>
-  <w:abstractNum w:abstractNumId="12" w15:restartNumberingAfterBreak="0">
+  <w:abstractNum w:abstractNumId="13" w15:restartNumberingAfterBreak="0">
     <w:nsid w:val="0B086CCA"/>
     <w:multiLevelType w:val="multilevel"/>
     <w:tmpl w:val="04090023"/>
@@ -2742,7 +3981,7 @@
       </w:pPr>
     </w:lvl>
   </w:abstractNum>
-  <w:abstractNum w:abstractNumId="13" w15:restartNumberingAfterBreak="0">
+  <w:abstractNum w:abstractNumId="14" w15:restartNumberingAfterBreak="0">
     <w:nsid w:val="0DBE68A0"/>
     <w:multiLevelType w:val="multilevel"/>
     <w:tmpl w:val="0409001F"/>
@@ -2828,7 +4067,7 @@
       </w:pPr>
     </w:lvl>
   </w:abstractNum>
-  <w:abstractNum w:abstractNumId="14" w15:restartNumberingAfterBreak="0">
+  <w:abstractNum w:abstractNumId="15" w15:restartNumberingAfterBreak="0">
     <w:nsid w:val="1482775B"/>
     <w:multiLevelType w:val="multilevel"/>
     <w:tmpl w:val="0EBA3C40"/>
@@ -2914,7 +4153,7 @@
       </w:pPr>
     </w:lvl>
   </w:abstractNum>
-  <w:abstractNum w:abstractNumId="15" w15:restartNumberingAfterBreak="0">
+  <w:abstractNum w:abstractNumId="16" w15:restartNumberingAfterBreak="0">
     <w:nsid w:val="157272BF"/>
     <w:multiLevelType w:val="multilevel"/>
     <w:tmpl w:val="0409001D"/>
@@ -3000,7 +4239,7 @@
       </w:pPr>
     </w:lvl>
   </w:abstractNum>
-  <w:abstractNum w:abstractNumId="16" w15:restartNumberingAfterBreak="0">
+  <w:abstractNum w:abstractNumId="17" w15:restartNumberingAfterBreak="0">
     <w:nsid w:val="3F9A3F7E"/>
     <w:multiLevelType w:val="multilevel"/>
     <w:tmpl w:val="04090023"/>
@@ -3087,7 +4326,7 @@
       </w:pPr>
     </w:lvl>
   </w:abstractNum>
-  <w:abstractNum w:abstractNumId="17" w15:restartNumberingAfterBreak="0">
+  <w:abstractNum w:abstractNumId="18" w15:restartNumberingAfterBreak="0">
     <w:nsid w:val="4986523D"/>
     <w:multiLevelType w:val="multilevel"/>
     <w:tmpl w:val="0409001D"/>
@@ -3174,10 +4413,10 @@
     </w:lvl>
   </w:abstractNum>
   <w:num w:numId="1">
-    <w:abstractNumId w:val="14"/>
+    <w:abstractNumId w:val="15"/>
   </w:num>
   <w:num w:numId="2">
-    <w:abstractNumId w:val="14"/>
+    <w:abstractNumId w:val="15"/>
     <w:lvlOverride w:ilvl="0">
       <w:startOverride w:val="1"/>
     </w:lvlOverride>
@@ -3207,46 +4446,46 @@
     </w:lvlOverride>
   </w:num>
   <w:num w:numId="3">
-    <w:abstractNumId w:val="14"/>
+    <w:abstractNumId w:val="15"/>
   </w:num>
   <w:num w:numId="4">
-    <w:abstractNumId w:val="14"/>
+    <w:abstractNumId w:val="15"/>
   </w:num>
   <w:num w:numId="5">
-    <w:abstractNumId w:val="14"/>
+    <w:abstractNumId w:val="15"/>
   </w:num>
   <w:num w:numId="6">
-    <w:abstractNumId w:val="14"/>
+    <w:abstractNumId w:val="15"/>
   </w:num>
   <w:num w:numId="7">
-    <w:abstractNumId w:val="14"/>
+    <w:abstractNumId w:val="15"/>
   </w:num>
   <w:num w:numId="8">
-    <w:abstractNumId w:val="14"/>
+    <w:abstractNumId w:val="15"/>
   </w:num>
   <w:num w:numId="9">
-    <w:abstractNumId w:val="14"/>
+    <w:abstractNumId w:val="15"/>
   </w:num>
   <w:num w:numId="10">
-    <w:abstractNumId w:val="14"/>
+    <w:abstractNumId w:val="15"/>
   </w:num>
   <w:num w:numId="11">
-    <w:abstractNumId w:val="14"/>
+    <w:abstractNumId w:val="15"/>
   </w:num>
   <w:num w:numId="12">
-    <w:abstractNumId w:val="14"/>
+    <w:abstractNumId w:val="15"/>
   </w:num>
   <w:num w:numId="13">
-    <w:abstractNumId w:val="10"/>
+    <w:abstractNumId w:val="11"/>
   </w:num>
   <w:num w:numId="14">
-    <w:abstractNumId w:val="17"/>
+    <w:abstractNumId w:val="18"/>
   </w:num>
   <w:num w:numId="15">
-    <w:abstractNumId w:val="11"/>
+    <w:abstractNumId w:val="12"/>
   </w:num>
   <w:num w:numId="16">
-    <w:abstractNumId w:val="12"/>
+    <w:abstractNumId w:val="13"/>
   </w:num>
   <w:num w:numId="17">
     <w:abstractNumId w:val="9"/>
@@ -3279,13 +4518,16 @@
     <w:abstractNumId w:val="0"/>
   </w:num>
   <w:num w:numId="27">
-    <w:abstractNumId w:val="13"/>
+    <w:abstractNumId w:val="14"/>
   </w:num>
   <w:num w:numId="28">
-    <w:abstractNumId w:val="15"/>
+    <w:abstractNumId w:val="16"/>
   </w:num>
   <w:num w:numId="29">
-    <w:abstractNumId w:val="16"/>
+    <w:abstractNumId w:val="17"/>
+  </w:num>
+  <w:num w:numId="30">
+    <w:abstractNumId w:val="10"/>
   </w:num>
 </w:numbering>
 </file>
@@ -4718,6 +5960,30 @@
       <w:lang w:val="fr-CA" w:eastAsia="fr-CA"/>
     </w:rPr>
   </w:style>
+  <w:style w:type="paragraph" w:styleId="Paragraphedeliste">
+    <w:name w:val="List Paragraph"/>
+    <w:basedOn w:val="Normal"/>
+    <w:uiPriority w:val="34"/>
+    <w:unhideWhenUsed/>
+    <w:qFormat/>
+    <w:rsid w:val="00E36CFE"/>
+    <w:pPr>
+      <w:ind w:left="720"/>
+      <w:contextualSpacing/>
+    </w:pPr>
+  </w:style>
+  <w:style w:type="character" w:styleId="Mentionnonrsolue">
+    <w:name w:val="Unresolved Mention"/>
+    <w:basedOn w:val="Policepardfaut"/>
+    <w:uiPriority w:val="99"/>
+    <w:semiHidden/>
+    <w:unhideWhenUsed/>
+    <w:rsid w:val="00FE1B94"/>
+    <w:rPr>
+      <w:color w:val="605E5C"/>
+      <w:shd w:val="clear" w:color="auto" w:fill="E1DFDD"/>
+    </w:rPr>
+  </w:style>
 </w:styles>
 </file>
 
@@ -4841,6 +6107,20 @@
     <w:pitch w:val="variable"/>
     <w:sig w:usb0="E0002EFF" w:usb1="C000785B" w:usb2="00000009" w:usb3="00000000" w:csb0="000001FF" w:csb1="00000000"/>
   </w:font>
+  <w:font w:name="Courier New">
+    <w:panose1 w:val="02070309020205020404"/>
+    <w:charset w:val="00"/>
+    <w:family w:val="modern"/>
+    <w:pitch w:val="fixed"/>
+    <w:sig w:usb0="E0002EFF" w:usb1="C0007843" w:usb2="00000009" w:usb3="00000000" w:csb0="000001FF" w:csb1="00000000"/>
+  </w:font>
+  <w:font w:name="Wingdings">
+    <w:panose1 w:val="05000000000000000000"/>
+    <w:charset w:val="02"/>
+    <w:family w:val="auto"/>
+    <w:pitch w:val="variable"/>
+    <w:sig w:usb0="00000000" w:usb1="10000000" w:usb2="00000000" w:usb3="00000000" w:csb0="80000000" w:csb1="00000000"/>
+  </w:font>
   <w:font w:name="Calibri">
     <w:panose1 w:val="020F0502020204030204"/>
     <w:charset w:val="00"/>
@@ -4918,9 +6198,14 @@
   </w:compat>
   <w:rsids>
     <w:rsidRoot w:val="003E0813"/>
+    <w:rsid w:val="00170553"/>
     <w:rsid w:val="003E0813"/>
     <w:rsid w:val="005D7257"/>
+    <w:rsid w:val="006A19BF"/>
+    <w:rsid w:val="007F058A"/>
     <w:rsid w:val="00C76A03"/>
+    <w:rsid w:val="00E849A4"/>
+    <w:rsid w:val="00F8558B"/>
     <w:rsid w:val="00FA4909"/>
   </w:rsids>
   <m:mathPr>
@@ -5664,10 +6949,21 @@
 </file>
 
 <file path=customXml/item1.xml><?xml version="1.0" encoding="utf-8"?>
-<b:Sources xmlns:b="http://schemas.openxmlformats.org/officeDocument/2006/bibliography" xmlns="http://schemas.openxmlformats.org/officeDocument/2006/bibliography" SelectedStyle="\APASixthEditionOfficeOnline.xsl" StyleName="APA" Version="6"/>
+<p:properties xmlns:p="http://schemas.microsoft.com/office/2006/metadata/properties" xmlns:xsi="http://www.w3.org/2001/XMLSchema-instance" xmlns:pc="http://schemas.microsoft.com/office/infopath/2007/PartnerControls">
+  <documentManagement/>
+</p:properties>
 </file>
 
 <file path=customXml/item2.xml><?xml version="1.0" encoding="utf-8"?>
+<?mso-contentType ?>
+<FormTemplates xmlns="http://schemas.microsoft.com/sharepoint/v3/contenttype/forms">
+  <Display>DocumentLibraryForm</Display>
+  <Edit>DocumentLibraryForm</Edit>
+  <New>DocumentLibraryForm</New>
+</FormTemplates>
+</file>
+
+<file path=customXml/item3.xml><?xml version="1.0" encoding="utf-8"?>
 <ct:contentTypeSchema xmlns:ct="http://schemas.microsoft.com/office/2006/metadata/contentType" xmlns:ma="http://schemas.microsoft.com/office/2006/metadata/properties/metaAttributes" ct:_="" ma:_="" ma:contentTypeName="Document" ma:contentTypeID="0x01010083EF625C3DD1DE44B976E4D24342C4CD" ma:contentTypeVersion="9" ma:contentTypeDescription="Crée un document." ma:contentTypeScope="" ma:versionID="4babc6c50d488bb67db69f7b5e0f6f47">
   <xsd:schema xmlns:xsd="http://www.w3.org/2001/XMLSchema" xmlns:xs="http://www.w3.org/2001/XMLSchema" xmlns:p="http://schemas.microsoft.com/office/2006/metadata/properties" xmlns:ns3="ca16c3a8-9fa9-4e2d-ac9a-a5e3f16678b8" targetNamespace="http://schemas.microsoft.com/office/2006/metadata/properties" ma:root="true" ma:fieldsID="542f5d2d6a858b55e2e15f5352479c75" ns3:_="">
     <xsd:import namespace="ca16c3a8-9fa9-4e2d-ac9a-a5e3f16678b8"/>
@@ -5845,30 +7141,28 @@
 </ct:contentTypeSchema>
 </file>
 
-<file path=customXml/item3.xml><?xml version="1.0" encoding="utf-8"?>
-<?mso-contentType ?>
-<FormTemplates xmlns="http://schemas.microsoft.com/sharepoint/v3/contenttype/forms">
-  <Display>DocumentLibraryForm</Display>
-  <Edit>DocumentLibraryForm</Edit>
-  <New>DocumentLibraryForm</New>
-</FormTemplates>
-</file>
-
 <file path=customXml/item4.xml><?xml version="1.0" encoding="utf-8"?>
-<p:properties xmlns:p="http://schemas.microsoft.com/office/2006/metadata/properties" xmlns:xsi="http://www.w3.org/2001/XMLSchema-instance" xmlns:pc="http://schemas.microsoft.com/office/infopath/2007/PartnerControls">
-  <documentManagement/>
-</p:properties>
+<b:Sources xmlns:b="http://schemas.openxmlformats.org/officeDocument/2006/bibliography" xmlns="http://schemas.openxmlformats.org/officeDocument/2006/bibliography" SelectedStyle="\APASixthEditionOfficeOnline.xsl" StyleName="APA" Version="6"/>
 </file>
 
 <file path=customXml/itemProps1.xml><?xml version="1.0" encoding="utf-8"?>
-<ds:datastoreItem xmlns:ds="http://schemas.openxmlformats.org/officeDocument/2006/customXml" ds:itemID="{8FC4170C-E677-4D6F-8EEC-62150C949850}">
+<ds:datastoreItem xmlns:ds="http://schemas.openxmlformats.org/officeDocument/2006/customXml" ds:itemID="{63671810-3EF7-4C8E-BCBA-248ABE2BAB39}">
   <ds:schemaRefs>
-    <ds:schemaRef ds:uri="http://schemas.openxmlformats.org/officeDocument/2006/bibliography"/>
+    <ds:schemaRef ds:uri="http://schemas.microsoft.com/office/2006/metadata/properties"/>
+    <ds:schemaRef ds:uri="http://schemas.microsoft.com/office/infopath/2007/PartnerControls"/>
   </ds:schemaRefs>
 </ds:datastoreItem>
 </file>
 
 <file path=customXml/itemProps2.xml><?xml version="1.0" encoding="utf-8"?>
+<ds:datastoreItem xmlns:ds="http://schemas.openxmlformats.org/officeDocument/2006/customXml" ds:itemID="{F71D8039-CD03-4BA0-BFE2-8B42925D3F64}">
+  <ds:schemaRefs>
+    <ds:schemaRef ds:uri="http://schemas.microsoft.com/sharepoint/v3/contenttype/forms"/>
+  </ds:schemaRefs>
+</ds:datastoreItem>
+</file>
+
+<file path=customXml/itemProps3.xml><?xml version="1.0" encoding="utf-8"?>
 <ds:datastoreItem xmlns:ds="http://schemas.openxmlformats.org/officeDocument/2006/customXml" ds:itemID="{C8022C49-B127-4108-AE2F-AED9C6BE8C0A}">
   <ds:schemaRefs>
     <ds:schemaRef ds:uri="http://schemas.microsoft.com/office/2006/metadata/contentType"/>
@@ -5886,19 +7180,10 @@
 </ds:datastoreItem>
 </file>
 
-<file path=customXml/itemProps3.xml><?xml version="1.0" encoding="utf-8"?>
-<ds:datastoreItem xmlns:ds="http://schemas.openxmlformats.org/officeDocument/2006/customXml" ds:itemID="{F71D8039-CD03-4BA0-BFE2-8B42925D3F64}">
+<file path=customXml/itemProps4.xml><?xml version="1.0" encoding="utf-8"?>
+<ds:datastoreItem xmlns:ds="http://schemas.openxmlformats.org/officeDocument/2006/customXml" ds:itemID="{8FC4170C-E677-4D6F-8EEC-62150C949850}">
   <ds:schemaRefs>
-    <ds:schemaRef ds:uri="http://schemas.microsoft.com/sharepoint/v3/contenttype/forms"/>
-  </ds:schemaRefs>
-</ds:datastoreItem>
-</file>
-
-<file path=customXml/itemProps4.xml><?xml version="1.0" encoding="utf-8"?>
-<ds:datastoreItem xmlns:ds="http://schemas.openxmlformats.org/officeDocument/2006/customXml" ds:itemID="{63671810-3EF7-4C8E-BCBA-248ABE2BAB39}">
-  <ds:schemaRefs>
-    <ds:schemaRef ds:uri="http://schemas.microsoft.com/office/2006/metadata/properties"/>
-    <ds:schemaRef ds:uri="http://schemas.microsoft.com/office/infopath/2007/PartnerControls"/>
+    <ds:schemaRef ds:uri="http://schemas.openxmlformats.org/officeDocument/2006/bibliography"/>
   </ds:schemaRefs>
 </ds:datastoreItem>
 </file>
--- a/TP1_progV2/INF11207 - Travail Pratique I - Rapport FB&GL - V1.0.docx
+++ b/TP1_progV2/INF11207 - Travail Pratique I - Rapport FB&GL - V1.0.docx
@@ -321,7 +321,6 @@
                   </w:rPr>
                   <w:t xml:space="preserve"> </w:t>
                 </w:r>
-                <w:proofErr w:type="spellStart"/>
                 <w:r>
                   <w:rPr>
                     <w:color w:val="F07F09" w:themeColor="accent1"/>
@@ -330,7 +329,6 @@
                   </w:rPr>
                   <w:t>Létourneau</w:t>
                 </w:r>
-                <w:proofErr w:type="spellEnd"/>
                 <w:r>
                   <w:rPr>
                     <w:color w:val="F07F09" w:themeColor="accent1"/>
@@ -3046,35 +3044,20 @@
       </w:r>
     </w:p>
     <w:p>
-      <w:pPr>
-        <w:jc w:val="both"/>
-      </w:pPr>
       <w:r>
         <w:t xml:space="preserve">Voici le lien du vidéo explicatif du programme : </w:t>
       </w:r>
-      <w:hyperlink r:id="rId12" w:history="1">
+      <w:hyperlink r:id="rId12" w:tgtFrame="_blank" w:tooltip="https://www.youtube.com/watch?v=uMORr2YBE10&amp;ab_channel=wgabylouwgab" w:history="1">
         <w:r>
           <w:rPr>
-            <w:rStyle w:val="Lienhypertexte"/>
+            <w:rFonts w:ascii="Helvetica" w:hAnsi="Helvetica" w:cs="Helvetica"/>
+            <w:color w:val="0000FF"/>
+            <w:u w:val="single"/>
+            <w:bdr w:val="none" w:sz="0" w:space="0" w:color="auto" w:frame="1"/>
           </w:rPr>
-          <w:t>https://www.youtu</w:t>
-        </w:r>
-        <w:r>
-          <w:rPr>
-            <w:rStyle w:val="Lienhypertexte"/>
-          </w:rPr>
-          <w:t>b</w:t>
-        </w:r>
-        <w:r>
-          <w:rPr>
-            <w:rStyle w:val="Lienhypertexte"/>
-          </w:rPr>
-          <w:t>e.com/watch?v=S0UmnXXiFWI</w:t>
+          <w:t>https://www.youtube.com/watch?v=uMORr2YBE10&amp;ab_channel=wgabylouwgab</w:t>
         </w:r>
       </w:hyperlink>
-      <w:r>
-        <w:t xml:space="preserve"> </w:t>
-      </w:r>
     </w:p>
     <w:p>
       <w:pPr>
@@ -3196,23 +3179,7 @@
             <w:rFonts w:cstheme="minorHAnsi"/>
             <w:lang w:val="fr-CA"/>
           </w:rPr>
-          <w:t>https://joshclose.github</w:t>
-        </w:r>
-        <w:r>
-          <w:rPr>
-            <w:rStyle w:val="Lienhypertexte"/>
-            <w:rFonts w:cstheme="minorHAnsi"/>
-            <w:lang w:val="fr-CA"/>
-          </w:rPr>
-          <w:t>.</w:t>
-        </w:r>
-        <w:r>
-          <w:rPr>
-            <w:rStyle w:val="Lienhypertexte"/>
-            <w:rFonts w:cstheme="minorHAnsi"/>
-            <w:lang w:val="fr-CA"/>
-          </w:rPr>
-          <w:t>io/CsvHelper/</w:t>
+          <w:t>https://joshclose.github.io/CsvHelper/</w:t>
         </w:r>
       </w:hyperlink>
       <w:r>
@@ -3273,19 +3240,7 @@
           <w:rPr>
             <w:rStyle w:val="Lienhypertexte"/>
           </w:rPr>
-          <w:t>https://portail.uqar.c</w:t>
-        </w:r>
-        <w:r>
-          <w:rPr>
-            <w:rStyle w:val="Lienhypertexte"/>
-          </w:rPr>
-          <w:t>a</w:t>
-        </w:r>
-        <w:r>
-          <w:rPr>
-            <w:rStyle w:val="Lienhypertexte"/>
-          </w:rPr>
-          <w:t>/course/view.php?id=21020</w:t>
+          <w:t>https://portail.uqar.ca/course/view.php?id=21020</w:t>
         </w:r>
       </w:hyperlink>
       <w:r>
@@ -6178,6 +6133,13 @@
     <w:pitch w:val="variable"/>
     <w:sig w:usb0="E00006FF" w:usb1="420024FF" w:usb2="02000000" w:usb3="00000000" w:csb0="0000019F" w:csb1="00000000"/>
   </w:font>
+  <w:font w:name="Helvetica">
+    <w:panose1 w:val="020B0604020202020204"/>
+    <w:charset w:val="00"/>
+    <w:family w:val="swiss"/>
+    <w:pitch w:val="variable"/>
+    <w:sig w:usb0="E0002EFF" w:usb1="C000785B" w:usb2="00000009" w:usb3="00000000" w:csb0="000001FF" w:csb1="00000000"/>
+  </w:font>
 </w:fonts>
 </file>
 
@@ -6203,6 +6165,7 @@
     <w:rsid w:val="005D7257"/>
     <w:rsid w:val="006A19BF"/>
     <w:rsid w:val="007F058A"/>
+    <w:rsid w:val="00B306EB"/>
     <w:rsid w:val="00C76A03"/>
     <w:rsid w:val="00E849A4"/>
     <w:rsid w:val="00F8558B"/>
@@ -6949,21 +6912,10 @@
 </file>
 
 <file path=customXml/item1.xml><?xml version="1.0" encoding="utf-8"?>
-<p:properties xmlns:p="http://schemas.microsoft.com/office/2006/metadata/properties" xmlns:xsi="http://www.w3.org/2001/XMLSchema-instance" xmlns:pc="http://schemas.microsoft.com/office/infopath/2007/PartnerControls">
-  <documentManagement/>
-</p:properties>
+<b:Sources xmlns:b="http://schemas.openxmlformats.org/officeDocument/2006/bibliography" xmlns="http://schemas.openxmlformats.org/officeDocument/2006/bibliography" SelectedStyle="\APASixthEditionOfficeOnline.xsl" StyleName="APA" Version="6"/>
 </file>
 
 <file path=customXml/item2.xml><?xml version="1.0" encoding="utf-8"?>
-<?mso-contentType ?>
-<FormTemplates xmlns="http://schemas.microsoft.com/sharepoint/v3/contenttype/forms">
-  <Display>DocumentLibraryForm</Display>
-  <Edit>DocumentLibraryForm</Edit>
-  <New>DocumentLibraryForm</New>
-</FormTemplates>
-</file>
-
-<file path=customXml/item3.xml><?xml version="1.0" encoding="utf-8"?>
 <ct:contentTypeSchema xmlns:ct="http://schemas.microsoft.com/office/2006/metadata/contentType" xmlns:ma="http://schemas.microsoft.com/office/2006/metadata/properties/metaAttributes" ct:_="" ma:_="" ma:contentTypeName="Document" ma:contentTypeID="0x01010083EF625C3DD1DE44B976E4D24342C4CD" ma:contentTypeVersion="9" ma:contentTypeDescription="Crée un document." ma:contentTypeScope="" ma:versionID="4babc6c50d488bb67db69f7b5e0f6f47">
   <xsd:schema xmlns:xsd="http://www.w3.org/2001/XMLSchema" xmlns:xs="http://www.w3.org/2001/XMLSchema" xmlns:p="http://schemas.microsoft.com/office/2006/metadata/properties" xmlns:ns3="ca16c3a8-9fa9-4e2d-ac9a-a5e3f16678b8" targetNamespace="http://schemas.microsoft.com/office/2006/metadata/properties" ma:root="true" ma:fieldsID="542f5d2d6a858b55e2e15f5352479c75" ns3:_="">
     <xsd:import namespace="ca16c3a8-9fa9-4e2d-ac9a-a5e3f16678b8"/>
@@ -7141,28 +7093,30 @@
 </ct:contentTypeSchema>
 </file>
 
+<file path=customXml/item3.xml><?xml version="1.0" encoding="utf-8"?>
+<?mso-contentType ?>
+<FormTemplates xmlns="http://schemas.microsoft.com/sharepoint/v3/contenttype/forms">
+  <Display>DocumentLibraryForm</Display>
+  <Edit>DocumentLibraryForm</Edit>
+  <New>DocumentLibraryForm</New>
+</FormTemplates>
+</file>
+
 <file path=customXml/item4.xml><?xml version="1.0" encoding="utf-8"?>
-<b:Sources xmlns:b="http://schemas.openxmlformats.org/officeDocument/2006/bibliography" xmlns="http://schemas.openxmlformats.org/officeDocument/2006/bibliography" SelectedStyle="\APASixthEditionOfficeOnline.xsl" StyleName="APA" Version="6"/>
+<p:properties xmlns:p="http://schemas.microsoft.com/office/2006/metadata/properties" xmlns:xsi="http://www.w3.org/2001/XMLSchema-instance" xmlns:pc="http://schemas.microsoft.com/office/infopath/2007/PartnerControls">
+  <documentManagement/>
+</p:properties>
 </file>
 
 <file path=customXml/itemProps1.xml><?xml version="1.0" encoding="utf-8"?>
-<ds:datastoreItem xmlns:ds="http://schemas.openxmlformats.org/officeDocument/2006/customXml" ds:itemID="{63671810-3EF7-4C8E-BCBA-248ABE2BAB39}">
+<ds:datastoreItem xmlns:ds="http://schemas.openxmlformats.org/officeDocument/2006/customXml" ds:itemID="{8FC4170C-E677-4D6F-8EEC-62150C949850}">
   <ds:schemaRefs>
-    <ds:schemaRef ds:uri="http://schemas.microsoft.com/office/2006/metadata/properties"/>
-    <ds:schemaRef ds:uri="http://schemas.microsoft.com/office/infopath/2007/PartnerControls"/>
+    <ds:schemaRef ds:uri="http://schemas.openxmlformats.org/officeDocument/2006/bibliography"/>
   </ds:schemaRefs>
 </ds:datastoreItem>
 </file>
 
 <file path=customXml/itemProps2.xml><?xml version="1.0" encoding="utf-8"?>
-<ds:datastoreItem xmlns:ds="http://schemas.openxmlformats.org/officeDocument/2006/customXml" ds:itemID="{F71D8039-CD03-4BA0-BFE2-8B42925D3F64}">
-  <ds:schemaRefs>
-    <ds:schemaRef ds:uri="http://schemas.microsoft.com/sharepoint/v3/contenttype/forms"/>
-  </ds:schemaRefs>
-</ds:datastoreItem>
-</file>
-
-<file path=customXml/itemProps3.xml><?xml version="1.0" encoding="utf-8"?>
 <ds:datastoreItem xmlns:ds="http://schemas.openxmlformats.org/officeDocument/2006/customXml" ds:itemID="{C8022C49-B127-4108-AE2F-AED9C6BE8C0A}">
   <ds:schemaRefs>
     <ds:schemaRef ds:uri="http://schemas.microsoft.com/office/2006/metadata/contentType"/>
@@ -7180,10 +7134,19 @@
 </ds:datastoreItem>
 </file>
 
+<file path=customXml/itemProps3.xml><?xml version="1.0" encoding="utf-8"?>
+<ds:datastoreItem xmlns:ds="http://schemas.openxmlformats.org/officeDocument/2006/customXml" ds:itemID="{F71D8039-CD03-4BA0-BFE2-8B42925D3F64}">
+  <ds:schemaRefs>
+    <ds:schemaRef ds:uri="http://schemas.microsoft.com/sharepoint/v3/contenttype/forms"/>
+  </ds:schemaRefs>
+</ds:datastoreItem>
+</file>
+
 <file path=customXml/itemProps4.xml><?xml version="1.0" encoding="utf-8"?>
-<ds:datastoreItem xmlns:ds="http://schemas.openxmlformats.org/officeDocument/2006/customXml" ds:itemID="{8FC4170C-E677-4D6F-8EEC-62150C949850}">
+<ds:datastoreItem xmlns:ds="http://schemas.openxmlformats.org/officeDocument/2006/customXml" ds:itemID="{63671810-3EF7-4C8E-BCBA-248ABE2BAB39}">
   <ds:schemaRefs>
-    <ds:schemaRef ds:uri="http://schemas.openxmlformats.org/officeDocument/2006/bibliography"/>
+    <ds:schemaRef ds:uri="http://schemas.microsoft.com/office/2006/metadata/properties"/>
+    <ds:schemaRef ds:uri="http://schemas.microsoft.com/office/infopath/2007/PartnerControls"/>
   </ds:schemaRefs>
 </ds:datastoreItem>
 </file>